--- a/Taller Investigación/Taller 2 Investigación.docx
+++ b/Taller Investigación/Taller 2 Investigación.docx
@@ -2,7 +2,381 @@
 <file path=word/document.xml><?xml version="1.0" encoding="utf-8"?>
 <w:document xmlns:wpc="http://schemas.microsoft.com/office/word/2010/wordprocessingCanvas" xmlns:cx="http://schemas.microsoft.com/office/drawing/2014/chartex" xmlns:cx1="http://schemas.microsoft.com/office/drawing/2015/9/8/chartex" xmlns:cx2="http://schemas.microsoft.com/office/drawing/2015/10/21/chartex" xmlns:cx3="http://schemas.microsoft.com/office/drawing/2016/5/9/chartex" xmlns:cx4="http://schemas.microsoft.com/office/drawing/2016/5/10/chartex" xmlns:cx5="http://schemas.microsoft.com/office/drawing/2016/5/11/chartex" xmlns:cx6="http://schemas.microsoft.com/office/drawing/2016/5/12/chartex" xmlns:cx7="http://schemas.microsoft.com/office/drawing/2016/5/13/chartex" xmlns:cx8="http://schemas.microsoft.com/office/drawing/2016/5/14/chartex" xmlns:mc="http://schemas.openxmlformats.org/markup-compatibility/2006" xmlns:aink="http://schemas.microsoft.com/office/drawing/2016/ink" xmlns:am3d="http://schemas.microsoft.com/office/drawing/2017/model3d" xmlns:o="urn:schemas-microsoft-com:office:office" xmlns:r="http://schemas.openxmlformats.org/officeDocument/2006/relationships" xmlns:m="http://schemas.openxmlformats.org/officeDocument/2006/math" xmlns:v="urn:schemas-microsoft-com:vml" xmlns:wp14="http://schemas.microsoft.com/office/word/2010/wordprocessingDrawing" xmlns:wp="http://schemas.openxmlformats.org/drawingml/2006/wordprocessingDrawing" xmlns:w10="urn:schemas-microsoft-com:office:word" xmlns:w="http://schemas.openxmlformats.org/wordprocessingml/2006/main" xmlns:w14="http://schemas.microsoft.com/office/word/2010/wordml" xmlns:w15="http://schemas.microsoft.com/office/word/2012/wordml" xmlns:w16cex="http://schemas.microsoft.com/office/word/2018/wordml/cex" xmlns:w16cid="http://schemas.microsoft.com/office/word/2016/wordml/cid" xmlns:w16="http://schemas.microsoft.com/office/word/2018/wordml" xmlns:w16sdtdh="http://schemas.microsoft.com/office/word/2020/wordml/sdtdatahash" xmlns:w16se="http://schemas.microsoft.com/office/word/2015/wordml/symex" xmlns:wpg="http://schemas.microsoft.com/office/word/2010/wordprocessingGroup" xmlns:wpi="http://schemas.microsoft.com/office/word/2010/wordprocessingInk" xmlns:wne="http://schemas.microsoft.com/office/word/2006/wordml" xmlns:wps="http://schemas.microsoft.com/office/word/2010/wordprocessingShape" mc:Ignorable="w14 w15 w16se w16cid w16 w16cex w16sdtdh wp14">
   <w:body>
-    <w:p/>
+    <w:p>
+      <w:pPr>
+        <w:spacing w:line="480" w:lineRule="auto"/>
+        <w:jc w:val="center"/>
+        <w:rPr>
+          <w:rFonts w:ascii="Calibri" w:eastAsia="Calibri" w:hAnsi="Calibri" w:cs="Calibri"/>
+          <w:color w:val="000000" w:themeColor="text1"/>
+          <w:lang w:val="es-CO"/>
+        </w:rPr>
+      </w:pPr>
+      <w:r>
+        <w:rPr>
+          <w:noProof/>
+        </w:rPr>
+        <w:drawing>
+          <wp:inline distT="0" distB="0" distL="0" distR="0" wp14:anchorId="3AE6BC66" wp14:editId="40D65FE9">
+            <wp:extent cx="2228850" cy="2400300"/>
+            <wp:effectExtent l="0" t="0" r="0" b="0"/>
+            <wp:docPr id="2" name="Imagen 2" descr="Logotipo&#10;&#10;Descripción generada automáticamente"/>
+            <wp:cNvGraphicFramePr>
+              <a:graphicFrameLocks xmlns:a="http://schemas.openxmlformats.org/drawingml/2006/main" noChangeAspect="1"/>
+            </wp:cNvGraphicFramePr>
+            <a:graphic xmlns:a="http://schemas.openxmlformats.org/drawingml/2006/main">
+              <a:graphicData uri="http://schemas.openxmlformats.org/drawingml/2006/picture">
+                <pic:pic xmlns:pic="http://schemas.openxmlformats.org/drawingml/2006/picture">
+                  <pic:nvPicPr>
+                    <pic:cNvPr id="0" name="Imagen 807002446" descr="Logotipo&#10;&#10;Descripción generada automáticamente"/>
+                    <pic:cNvPicPr>
+                      <a:picLocks noChangeAspect="1" noChangeArrowheads="1"/>
+                    </pic:cNvPicPr>
+                  </pic:nvPicPr>
+                  <pic:blipFill>
+                    <a:blip r:embed="rId4">
+                      <a:extLst>
+                        <a:ext uri="{28A0092B-C50C-407E-A947-70E740481C1C}">
+                          <a14:useLocalDpi xmlns:a14="http://schemas.microsoft.com/office/drawing/2010/main" val="0"/>
+                        </a:ext>
+                      </a:extLst>
+                    </a:blip>
+                    <a:srcRect/>
+                    <a:stretch>
+                      <a:fillRect/>
+                    </a:stretch>
+                  </pic:blipFill>
+                  <pic:spPr bwMode="auto">
+                    <a:xfrm>
+                      <a:off x="0" y="0"/>
+                      <a:ext cx="2228850" cy="2400300"/>
+                    </a:xfrm>
+                    <a:prstGeom prst="rect">
+                      <a:avLst/>
+                    </a:prstGeom>
+                    <a:noFill/>
+                    <a:ln>
+                      <a:noFill/>
+                    </a:ln>
+                  </pic:spPr>
+                </pic:pic>
+              </a:graphicData>
+            </a:graphic>
+          </wp:inline>
+        </w:drawing>
+      </w:r>
+    </w:p>
+    <w:p>
+      <w:pPr>
+        <w:spacing w:line="480" w:lineRule="auto"/>
+        <w:rPr>
+          <w:rFonts w:ascii="Calibri" w:eastAsia="Calibri" w:hAnsi="Calibri" w:cs="Calibri"/>
+          <w:color w:val="000000" w:themeColor="text1"/>
+        </w:rPr>
+      </w:pPr>
+    </w:p>
+    <w:p>
+      <w:pPr>
+        <w:spacing w:line="480" w:lineRule="auto"/>
+        <w:jc w:val="center"/>
+        <w:rPr>
+          <w:rFonts w:ascii="Times New Roman" w:eastAsia="Times New Roman" w:hAnsi="Times New Roman" w:cs="Times New Roman"/>
+          <w:color w:val="000000" w:themeColor="text1"/>
+          <w:sz w:val="24"/>
+          <w:szCs w:val="24"/>
+        </w:rPr>
+      </w:pPr>
+      <w:r>
+        <w:rPr>
+          <w:rFonts w:ascii="Times New Roman" w:eastAsia="Times New Roman" w:hAnsi="Times New Roman" w:cs="Times New Roman"/>
+          <w:color w:val="000000" w:themeColor="text1"/>
+          <w:sz w:val="24"/>
+          <w:szCs w:val="24"/>
+        </w:rPr>
+        <w:t>Pontificia Universidad Javeriana</w:t>
+      </w:r>
+    </w:p>
+    <w:p>
+      <w:pPr>
+        <w:spacing w:line="480" w:lineRule="auto"/>
+        <w:jc w:val="center"/>
+        <w:rPr>
+          <w:rFonts w:ascii="Times New Roman" w:eastAsia="Times New Roman" w:hAnsi="Times New Roman" w:cs="Times New Roman"/>
+          <w:color w:val="000000" w:themeColor="text1"/>
+          <w:sz w:val="24"/>
+          <w:szCs w:val="24"/>
+        </w:rPr>
+      </w:pPr>
+      <w:r>
+        <w:rPr>
+          <w:rFonts w:ascii="Times New Roman" w:eastAsia="Times New Roman" w:hAnsi="Times New Roman" w:cs="Times New Roman"/>
+          <w:color w:val="000000" w:themeColor="text1"/>
+          <w:sz w:val="24"/>
+          <w:szCs w:val="24"/>
+        </w:rPr>
+        <w:t>Facultad de Ingeniería</w:t>
+      </w:r>
+    </w:p>
+    <w:p>
+      <w:pPr>
+        <w:spacing w:line="480" w:lineRule="auto"/>
+        <w:jc w:val="center"/>
+        <w:rPr>
+          <w:rFonts w:ascii="Times New Roman" w:eastAsia="Times New Roman" w:hAnsi="Times New Roman" w:cs="Times New Roman"/>
+          <w:color w:val="000000" w:themeColor="text1"/>
+          <w:sz w:val="24"/>
+          <w:szCs w:val="24"/>
+        </w:rPr>
+      </w:pPr>
+    </w:p>
+    <w:p>
+      <w:pPr>
+        <w:spacing w:line="480" w:lineRule="auto"/>
+        <w:jc w:val="center"/>
+        <w:rPr>
+          <w:rFonts w:ascii="Times New Roman" w:eastAsia="Times New Roman" w:hAnsi="Times New Roman" w:cs="Times New Roman"/>
+          <w:color w:val="000000" w:themeColor="text1"/>
+          <w:sz w:val="24"/>
+          <w:szCs w:val="24"/>
+        </w:rPr>
+      </w:pPr>
+    </w:p>
+    <w:p>
+      <w:pPr>
+        <w:spacing w:line="480" w:lineRule="auto"/>
+        <w:jc w:val="center"/>
+        <w:rPr>
+          <w:rFonts w:ascii="Times New Roman" w:eastAsia="Times New Roman" w:hAnsi="Times New Roman" w:cs="Times New Roman"/>
+          <w:color w:val="000000" w:themeColor="text1"/>
+          <w:sz w:val="24"/>
+          <w:szCs w:val="24"/>
+        </w:rPr>
+      </w:pPr>
+      <w:r>
+        <w:rPr>
+          <w:rFonts w:ascii="Times New Roman" w:eastAsia="Times New Roman" w:hAnsi="Times New Roman" w:cs="Times New Roman"/>
+          <w:color w:val="000000" w:themeColor="text1"/>
+          <w:sz w:val="24"/>
+          <w:szCs w:val="24"/>
+        </w:rPr>
+        <w:t>Gerencia Estrategia de TI</w:t>
+      </w:r>
+    </w:p>
+    <w:p>
+      <w:pPr>
+        <w:spacing w:line="480" w:lineRule="auto"/>
+        <w:jc w:val="center"/>
+        <w:rPr>
+          <w:rFonts w:ascii="Times New Roman" w:eastAsia="Times New Roman" w:hAnsi="Times New Roman" w:cs="Times New Roman"/>
+          <w:color w:val="000000" w:themeColor="text1"/>
+          <w:sz w:val="24"/>
+          <w:szCs w:val="24"/>
+        </w:rPr>
+      </w:pPr>
+      <w:r>
+        <w:rPr>
+          <w:rFonts w:ascii="Times New Roman" w:eastAsia="Times New Roman" w:hAnsi="Times New Roman" w:cs="Times New Roman"/>
+          <w:color w:val="000000" w:themeColor="text1"/>
+          <w:sz w:val="24"/>
+          <w:szCs w:val="24"/>
+        </w:rPr>
+        <w:t xml:space="preserve">Johnny Alberto Mahecha </w:t>
+      </w:r>
+      <w:proofErr w:type="spellStart"/>
+      <w:r>
+        <w:rPr>
+          <w:rFonts w:ascii="Times New Roman" w:eastAsia="Times New Roman" w:hAnsi="Times New Roman" w:cs="Times New Roman"/>
+          <w:color w:val="000000" w:themeColor="text1"/>
+          <w:sz w:val="24"/>
+          <w:szCs w:val="24"/>
+        </w:rPr>
+        <w:t>Ramirez</w:t>
+      </w:r>
+      <w:proofErr w:type="spellEnd"/>
+    </w:p>
+    <w:p>
+      <w:pPr>
+        <w:spacing w:line="480" w:lineRule="auto"/>
+        <w:jc w:val="center"/>
+        <w:rPr>
+          <w:rFonts w:ascii="Times New Roman" w:eastAsia="Times New Roman" w:hAnsi="Times New Roman" w:cs="Times New Roman"/>
+          <w:color w:val="000000" w:themeColor="text1"/>
+          <w:sz w:val="24"/>
+          <w:szCs w:val="24"/>
+        </w:rPr>
+      </w:pPr>
+    </w:p>
+    <w:p>
+      <w:pPr>
+        <w:spacing w:line="480" w:lineRule="auto"/>
+        <w:jc w:val="center"/>
+        <w:rPr>
+          <w:rFonts w:ascii="Times New Roman" w:eastAsia="Times New Roman" w:hAnsi="Times New Roman" w:cs="Times New Roman"/>
+          <w:color w:val="000000" w:themeColor="text1"/>
+          <w:sz w:val="24"/>
+          <w:szCs w:val="24"/>
+        </w:rPr>
+      </w:pPr>
+    </w:p>
+    <w:p>
+      <w:pPr>
+        <w:spacing w:line="480" w:lineRule="auto"/>
+        <w:rPr>
+          <w:rFonts w:ascii="Times New Roman" w:eastAsia="Times New Roman" w:hAnsi="Times New Roman" w:cs="Times New Roman"/>
+          <w:color w:val="000000" w:themeColor="text1"/>
+          <w:sz w:val="24"/>
+          <w:szCs w:val="24"/>
+        </w:rPr>
+      </w:pPr>
+    </w:p>
+    <w:p>
+      <w:pPr>
+        <w:spacing w:line="480" w:lineRule="auto"/>
+        <w:jc w:val="center"/>
+        <w:rPr>
+          <w:rFonts w:ascii="Times New Roman" w:eastAsia="Times New Roman" w:hAnsi="Times New Roman" w:cs="Times New Roman"/>
+          <w:color w:val="000000" w:themeColor="text1"/>
+          <w:sz w:val="24"/>
+          <w:szCs w:val="24"/>
+        </w:rPr>
+      </w:pPr>
+      <w:r>
+        <w:rPr>
+          <w:rFonts w:ascii="Times New Roman" w:eastAsia="Times New Roman" w:hAnsi="Times New Roman" w:cs="Times New Roman"/>
+          <w:color w:val="000000" w:themeColor="text1"/>
+          <w:sz w:val="24"/>
+          <w:szCs w:val="24"/>
+        </w:rPr>
+        <w:t>Cristian Da Cámara Souza</w:t>
+      </w:r>
+    </w:p>
+    <w:p>
+      <w:pPr>
+        <w:spacing w:line="480" w:lineRule="auto"/>
+        <w:jc w:val="center"/>
+        <w:rPr>
+          <w:rFonts w:ascii="Times New Roman" w:eastAsia="Times New Roman" w:hAnsi="Times New Roman" w:cs="Times New Roman"/>
+          <w:color w:val="000000" w:themeColor="text1"/>
+          <w:sz w:val="24"/>
+          <w:szCs w:val="24"/>
+        </w:rPr>
+      </w:pPr>
+      <w:r>
+        <w:rPr>
+          <w:rFonts w:ascii="Times New Roman" w:eastAsia="Times New Roman" w:hAnsi="Times New Roman" w:cs="Times New Roman"/>
+          <w:color w:val="000000" w:themeColor="text1"/>
+          <w:sz w:val="24"/>
+          <w:szCs w:val="24"/>
+        </w:rPr>
+        <w:t xml:space="preserve">Carlos Andrés Erazo Garzón </w:t>
+      </w:r>
+    </w:p>
+    <w:p>
+      <w:pPr>
+        <w:spacing w:line="480" w:lineRule="auto"/>
+        <w:jc w:val="center"/>
+        <w:rPr>
+          <w:rFonts w:ascii="Times New Roman" w:eastAsia="Times New Roman" w:hAnsi="Times New Roman" w:cs="Times New Roman"/>
+          <w:color w:val="000000" w:themeColor="text1"/>
+          <w:sz w:val="24"/>
+          <w:szCs w:val="24"/>
+          <w:lang w:val="es-CO"/>
+        </w:rPr>
+      </w:pPr>
+      <w:r>
+        <w:rPr>
+          <w:rFonts w:ascii="Times New Roman" w:eastAsia="Times New Roman" w:hAnsi="Times New Roman" w:cs="Times New Roman"/>
+          <w:color w:val="000000" w:themeColor="text1"/>
+          <w:sz w:val="24"/>
+          <w:szCs w:val="24"/>
+        </w:rPr>
+        <w:t>Juan Sebastián Ruiz</w:t>
+      </w:r>
+      <w:r>
+        <w:rPr>
+          <w:rFonts w:ascii="Times New Roman" w:eastAsia="Times New Roman" w:hAnsi="Times New Roman" w:cs="Times New Roman"/>
+          <w:color w:val="000000" w:themeColor="text1"/>
+          <w:sz w:val="24"/>
+          <w:szCs w:val="24"/>
+          <w:lang w:val="es-CO"/>
+        </w:rPr>
+        <w:t xml:space="preserve"> Bulla</w:t>
+      </w:r>
+    </w:p>
+    <w:p>
+      <w:pPr>
+        <w:spacing w:line="480" w:lineRule="auto"/>
+        <w:jc w:val="center"/>
+        <w:rPr>
+          <w:rFonts w:ascii="Times New Roman" w:eastAsia="Times New Roman" w:hAnsi="Times New Roman" w:cs="Times New Roman"/>
+          <w:color w:val="000000" w:themeColor="text1"/>
+          <w:sz w:val="24"/>
+          <w:szCs w:val="24"/>
+        </w:rPr>
+      </w:pPr>
+      <w:r>
+        <w:rPr>
+          <w:rFonts w:ascii="Times New Roman" w:eastAsia="Times New Roman" w:hAnsi="Times New Roman" w:cs="Times New Roman"/>
+          <w:color w:val="000000" w:themeColor="text1"/>
+          <w:sz w:val="24"/>
+          <w:szCs w:val="24"/>
+        </w:rPr>
+        <w:t>Juan Pablo Ortiz Rubio</w:t>
+      </w:r>
+    </w:p>
+    <w:p>
+      <w:pPr>
+        <w:spacing w:line="480" w:lineRule="auto"/>
+        <w:jc w:val="center"/>
+        <w:rPr>
+          <w:rFonts w:ascii="Times New Roman" w:eastAsia="Times New Roman" w:hAnsi="Times New Roman" w:cs="Times New Roman"/>
+          <w:color w:val="000000" w:themeColor="text1"/>
+          <w:sz w:val="24"/>
+          <w:szCs w:val="24"/>
+        </w:rPr>
+      </w:pPr>
+    </w:p>
+    <w:p>
+      <w:pPr>
+        <w:spacing w:line="480" w:lineRule="auto"/>
+        <w:jc w:val="center"/>
+        <w:rPr>
+          <w:rFonts w:ascii="Calibri" w:eastAsia="Calibri" w:hAnsi="Calibri" w:cs="Calibri"/>
+          <w:color w:val="000000" w:themeColor="text1"/>
+        </w:rPr>
+      </w:pPr>
+      <w:r>
+        <w:rPr>
+          <w:rFonts w:ascii="Calibri" w:eastAsia="Calibri" w:hAnsi="Calibri" w:cs="Calibri"/>
+          <w:color w:val="000000" w:themeColor="text1"/>
+        </w:rPr>
+        <w:t>2022</w:t>
+      </w:r>
+    </w:p>
+    <w:p>
+      <w:pPr>
+        <w:rPr>
+          <w:rFonts w:ascii="Calibri" w:eastAsia="Calibri" w:hAnsi="Calibri" w:cs="Calibri"/>
+          <w:color w:val="000000" w:themeColor="text1"/>
+        </w:rPr>
+      </w:pPr>
+    </w:p>
+    <w:p>
+      <w:pPr>
+        <w:rPr>
+          <w:rFonts w:ascii="Calibri" w:eastAsia="Calibri" w:hAnsi="Calibri" w:cs="Calibri"/>
+          <w:color w:val="000000" w:themeColor="text1"/>
+        </w:rPr>
+      </w:pPr>
+    </w:p>
+    <w:p>
+      <w:pPr>
+        <w:pStyle w:val="Ttulo"/>
+      </w:pPr>
+      <w:r>
+        <w:t>Título</w:t>
+      </w:r>
+    </w:p>
     <w:sectPr>
       <w:pgSz w:w="12240" w:h="15840"/>
       <w:pgMar w:top="1417" w:right="1701" w:bottom="1417" w:left="1701" w:header="708" w:footer="708" w:gutter="0"/>
@@ -411,6 +785,17 @@
   <w:style w:type="paragraph" w:default="1" w:styleId="Normal">
     <w:name w:val="Normal"/>
     <w:qFormat/>
+    <w:rsid w:val="00E10CED"/>
+    <w:pPr>
+      <w:widowControl w:val="0"/>
+      <w:autoSpaceDE w:val="0"/>
+      <w:autoSpaceDN w:val="0"/>
+      <w:spacing w:after="0" w:line="240" w:lineRule="auto"/>
+    </w:pPr>
+    <w:rPr>
+      <w:rFonts w:ascii="Arial MT" w:eastAsia="Arial MT" w:hAnsi="Arial MT" w:cs="Arial MT"/>
+      <w:lang w:val="es-ES"/>
+    </w:rPr>
   </w:style>
   <w:style w:type="character" w:default="1" w:styleId="Fuentedeprrafopredeter">
     <w:name w:val="Default Paragraph Font"/>
@@ -438,6 +823,40 @@
     <w:uiPriority w:val="99"/>
     <w:semiHidden/>
     <w:unhideWhenUsed/>
+  </w:style>
+  <w:style w:type="paragraph" w:styleId="Ttulo">
+    <w:name w:val="Title"/>
+    <w:basedOn w:val="Normal"/>
+    <w:next w:val="Normal"/>
+    <w:link w:val="TtuloCar"/>
+    <w:uiPriority w:val="10"/>
+    <w:qFormat/>
+    <w:rsid w:val="00E10CED"/>
+    <w:pPr>
+      <w:contextualSpacing/>
+    </w:pPr>
+    <w:rPr>
+      <w:rFonts w:asciiTheme="majorHAnsi" w:eastAsiaTheme="majorEastAsia" w:hAnsiTheme="majorHAnsi" w:cstheme="majorBidi"/>
+      <w:spacing w:val="-10"/>
+      <w:kern w:val="28"/>
+      <w:sz w:val="56"/>
+      <w:szCs w:val="56"/>
+    </w:rPr>
+  </w:style>
+  <w:style w:type="character" w:customStyle="1" w:styleId="TtuloCar">
+    <w:name w:val="Título Car"/>
+    <w:basedOn w:val="Fuentedeprrafopredeter"/>
+    <w:link w:val="Ttulo"/>
+    <w:uiPriority w:val="10"/>
+    <w:rsid w:val="00E10CED"/>
+    <w:rPr>
+      <w:rFonts w:asciiTheme="majorHAnsi" w:eastAsiaTheme="majorEastAsia" w:hAnsiTheme="majorHAnsi" w:cstheme="majorBidi"/>
+      <w:spacing w:val="-10"/>
+      <w:kern w:val="28"/>
+      <w:sz w:val="56"/>
+      <w:szCs w:val="56"/>
+      <w:lang w:val="es-ES"/>
+    </w:rPr>
   </w:style>
 </w:styles>
 </file>

--- a/Taller Investigación/Taller 2 Investigación.docx
+++ b/Taller Investigación/Taller 2 Investigación.docx
@@ -34,7 +34,7 @@
                     </pic:cNvPicPr>
                   </pic:nvPicPr>
                   <pic:blipFill>
-                    <a:blip r:embed="rId4">
+                    <a:blip r:embed="rId6">
                       <a:extLst>
                         <a:ext uri="{28A0092B-C50C-407E-A947-70E740481C1C}">
                           <a14:useLocalDpi xmlns:a14="http://schemas.microsoft.com/office/drawing/2010/main" val="0"/>
@@ -193,6 +193,16 @@
         <w:t>Ramirez</w:t>
       </w:r>
       <w:proofErr w:type="spellEnd"/>
+      <w:r>
+        <w:rPr>
+          <w:rFonts w:ascii="Times New Roman" w:eastAsia="Times New Roman" w:hAnsi="Times New Roman" w:cs="Times New Roman"/>
+          <w:color w:val="000000" w:themeColor="text1"/>
+          <w:sz w:val="24"/>
+          <w:szCs w:val="24"/>
+          <w:highlight w:val="yellow"/>
+        </w:rPr>
+        <w:t>???</w:t>
+      </w:r>
     </w:p>
     <w:p>
       <w:pPr>
@@ -374,7 +384,2459 @@
         <w:pStyle w:val="Ttulo"/>
       </w:pPr>
       <w:r>
-        <w:t>Título</w:t>
+        <w:t>Introducción</w:t>
+      </w:r>
+    </w:p>
+    <w:p/>
+    <w:p>
+      <w:pPr>
+        <w:jc w:val="both"/>
+      </w:pPr>
+      <w:r>
+        <w:t xml:space="preserve">La compra de dispositivos </w:t>
+      </w:r>
+      <w:r>
+        <w:t>portátiles</w:t>
+      </w:r>
+      <w:r>
+        <w:t xml:space="preserve"> ha ido en aumento en Bogotá</w:t>
+      </w:r>
+      <w:r>
+        <w:t>, la ciudad incorpora cada vez más sus proyectos de mantener a la sociedad conectada y cada día crece la necesidad de adquirir uno de estos dispositivos para el uso diario,</w:t>
+      </w:r>
+      <w:r>
+        <w:t xml:space="preserve"> </w:t>
+      </w:r>
+      <w:r>
+        <w:t>pero</w:t>
+      </w:r>
+      <w:r>
+        <w:t xml:space="preserve"> con esto </w:t>
+      </w:r>
+      <w:r>
+        <w:t>de igual forma</w:t>
+      </w:r>
+      <w:r>
+        <w:t xml:space="preserve"> aumenta </w:t>
+      </w:r>
+      <w:r>
+        <w:t xml:space="preserve">la delincuencia y el tráfico ilegal de este sector y </w:t>
+      </w:r>
+      <w:r>
+        <w:t>hoy en día</w:t>
+      </w:r>
+      <w:r>
+        <w:t xml:space="preserve"> es muy complejo el proceso para demostrar la legitimidad de un dispositivo. </w:t>
+      </w:r>
+      <w:r>
+        <w:t>Con esto en mente, se plantea un sistema que realice el seguimiento de la pertenencia de dispositivos electrónicos, enfocándose más específicamente en el movimiento de portátiles de empresa a persona natural y entre personas naturales para dar mayor seguridad al cliente que sea dueño de uno de estos dispositivos.</w:t>
+      </w:r>
+    </w:p>
+    <w:p>
+      <w:pPr>
+        <w:jc w:val="both"/>
+      </w:pPr>
+    </w:p>
+    <w:p>
+      <w:pPr>
+        <w:pStyle w:val="Ttulo"/>
+        <w:jc w:val="both"/>
+      </w:pPr>
+      <w:r>
+        <w:t>Objetivos</w:t>
+      </w:r>
+    </w:p>
+    <w:p>
+      <w:pPr>
+        <w:jc w:val="both"/>
+      </w:pPr>
+    </w:p>
+    <w:p>
+      <w:pPr>
+        <w:jc w:val="both"/>
+      </w:pPr>
+      <w:r>
+        <w:t>Objetivo General:</w:t>
+      </w:r>
+      <w:r>
+        <w:t xml:space="preserve"> </w:t>
+      </w:r>
+      <w:r>
+        <w:t>Brindar seguridad a fabricantes y clientes en el proceso de venta de dispositivos electrónicos</w:t>
+      </w:r>
+      <w:r>
+        <w:t xml:space="preserve"> </w:t>
+      </w:r>
+      <w:r>
+        <w:t xml:space="preserve">comenzando con el 1% de portátiles </w:t>
+      </w:r>
+      <w:r>
+        <w:t xml:space="preserve">(9400 </w:t>
+      </w:r>
+      <w:r>
+        <w:t>portátiles</w:t>
+      </w:r>
+      <w:r>
+        <w:t xml:space="preserve"> vendidos en 2020) </w:t>
+      </w:r>
+      <w:r>
+        <w:t xml:space="preserve">vendidos por distribuidores en </w:t>
+      </w:r>
+      <w:r>
+        <w:t>Bogotá</w:t>
+      </w:r>
+      <w:r>
+        <w:t>.</w:t>
+      </w:r>
+    </w:p>
+    <w:p>
+      <w:pPr>
+        <w:jc w:val="both"/>
+      </w:pPr>
+    </w:p>
+    <w:p>
+      <w:pPr>
+        <w:jc w:val="both"/>
+      </w:pPr>
+      <w:r>
+        <w:t>Objetivos Específicos:</w:t>
+      </w:r>
+    </w:p>
+    <w:p>
+      <w:pPr>
+        <w:pStyle w:val="Prrafodelista"/>
+        <w:numPr>
+          <w:ilvl w:val="0"/>
+          <w:numId w:val="2"/>
+        </w:numPr>
+        <w:jc w:val="both"/>
+      </w:pPr>
+      <w:r>
+        <w:t xml:space="preserve">Mediante un sistema de </w:t>
+      </w:r>
+      <w:proofErr w:type="spellStart"/>
+      <w:r>
+        <w:t>blockchain</w:t>
+      </w:r>
+      <w:proofErr w:type="spellEnd"/>
+      <w:r>
+        <w:t xml:space="preserve"> </w:t>
+      </w:r>
+      <w:r>
+        <w:t>descentralizado privado, crear un sistema que permita realizar una trazabilidad de los dispositivos electrónicos desde su manufacturación.</w:t>
+      </w:r>
+    </w:p>
+    <w:p>
+      <w:pPr>
+        <w:jc w:val="both"/>
+      </w:pPr>
+    </w:p>
+    <w:p>
+      <w:pPr>
+        <w:jc w:val="both"/>
+      </w:pPr>
+      <w:r>
+        <w:t>https://www.larepublica.co/empresas/mercado-de-portatiles-llego-a-mas-de-940000-tras-un-alza-de-20-3174158</w:t>
+      </w:r>
+    </w:p>
+    <w:p>
+      <w:pPr>
+        <w:jc w:val="both"/>
+      </w:pPr>
+    </w:p>
+    <w:p>
+      <w:pPr>
+        <w:pStyle w:val="Ttulo"/>
+      </w:pPr>
+      <w:r>
+        <w:t xml:space="preserve">Sistema </w:t>
+      </w:r>
+      <w:proofErr w:type="spellStart"/>
+      <w:r>
+        <w:t>Blockchain_dispositivos</w:t>
+      </w:r>
+      <w:proofErr w:type="spellEnd"/>
+    </w:p>
+    <w:p/>
+    <w:p>
+      <w:r>
+        <w:t xml:space="preserve">Con el uso de </w:t>
+      </w:r>
+      <w:proofErr w:type="spellStart"/>
+      <w:r>
+        <w:t>MultiChain</w:t>
+      </w:r>
+      <w:proofErr w:type="spellEnd"/>
+      <w:r>
+        <w:t xml:space="preserve"> que es una plataforma que permite diseñar y gestionar registros distribuidos de </w:t>
+      </w:r>
+      <w:proofErr w:type="spellStart"/>
+      <w:r>
+        <w:t>blockchain</w:t>
+      </w:r>
+      <w:proofErr w:type="spellEnd"/>
+      <w:r>
+        <w:t xml:space="preserve"> de manera sencilla se crea un sistema descentralizado que permite a usuarios crear artículos con descripciones de detalladas y transferirlos entre si con la posibilidad de gestionar los permisos de cada usuario en cuanto a lectura, escritura, creación, envió entre otras opciones.</w:t>
+      </w:r>
+      <w:r>
+        <w:t xml:space="preserve"> Aquí con ayuda de la herramienta </w:t>
+      </w:r>
+      <w:proofErr w:type="spellStart"/>
+      <w:r>
+        <w:t>Xampp</w:t>
+      </w:r>
+      <w:proofErr w:type="spellEnd"/>
+      <w:r>
+        <w:t xml:space="preserve"> se sube el sistema a un servidor independiente se realizaron pruebas para aplicar las funcionalidades deseadas.</w:t>
+      </w:r>
+    </w:p>
+    <w:p/>
+    <w:p>
+      <w:r>
+        <w:t>El proceso de creación consta de 4 partes:</w:t>
+      </w:r>
+    </w:p>
+    <w:p/>
+    <w:p>
+      <w:pPr>
+        <w:pStyle w:val="Prrafodelista"/>
+        <w:numPr>
+          <w:ilvl w:val="0"/>
+          <w:numId w:val="2"/>
+        </w:numPr>
+      </w:pPr>
+      <w:r>
+        <w:t xml:space="preserve">Crear la </w:t>
+      </w:r>
+      <w:proofErr w:type="spellStart"/>
+      <w:r>
+        <w:t>blockchain</w:t>
+      </w:r>
+      <w:proofErr w:type="spellEnd"/>
+      <w:r>
+        <w:t xml:space="preserve"> con el </w:t>
+      </w:r>
+      <w:proofErr w:type="gramStart"/>
+      <w:r>
+        <w:t>comando .</w:t>
+      </w:r>
+      <w:proofErr w:type="gramEnd"/>
+      <w:r>
+        <w:t>\</w:t>
+      </w:r>
+      <w:proofErr w:type="spellStart"/>
+      <w:r>
+        <w:t>multichain-util</w:t>
+      </w:r>
+      <w:proofErr w:type="spellEnd"/>
+      <w:r>
+        <w:t xml:space="preserve"> </w:t>
+      </w:r>
+      <w:proofErr w:type="spellStart"/>
+      <w:r>
+        <w:rPr>
+          <w:i/>
+          <w:iCs/>
+        </w:rPr>
+        <w:t>create</w:t>
+      </w:r>
+      <w:proofErr w:type="spellEnd"/>
+      <w:r>
+        <w:rPr>
+          <w:i/>
+          <w:iCs/>
+        </w:rPr>
+        <w:t xml:space="preserve"> &lt;Nombre de la </w:t>
+      </w:r>
+      <w:proofErr w:type="spellStart"/>
+      <w:r>
+        <w:rPr>
+          <w:i/>
+          <w:iCs/>
+        </w:rPr>
+        <w:t>blockchain</w:t>
+      </w:r>
+      <w:proofErr w:type="spellEnd"/>
+      <w:r>
+        <w:rPr>
+          <w:i/>
+          <w:iCs/>
+        </w:rPr>
+        <w:t>&gt;</w:t>
+      </w:r>
+    </w:p>
+    <w:p>
+      <w:pPr>
+        <w:pStyle w:val="Prrafodelista"/>
+        <w:numPr>
+          <w:ilvl w:val="0"/>
+          <w:numId w:val="2"/>
+        </w:numPr>
+      </w:pPr>
+      <w:r>
+        <w:t xml:space="preserve">Generar la </w:t>
+      </w:r>
+      <w:proofErr w:type="spellStart"/>
+      <w:r>
+        <w:t>blockchain</w:t>
+      </w:r>
+      <w:proofErr w:type="spellEnd"/>
+      <w:r>
+        <w:t xml:space="preserve"> con el </w:t>
+      </w:r>
+      <w:proofErr w:type="gramStart"/>
+      <w:r>
+        <w:t xml:space="preserve">comando </w:t>
+      </w:r>
+      <w:r>
+        <w:rPr>
+          <w:i/>
+          <w:iCs/>
+        </w:rPr>
+        <w:t>.</w:t>
+      </w:r>
+      <w:proofErr w:type="gramEnd"/>
+      <w:r>
+        <w:rPr>
+          <w:i/>
+          <w:iCs/>
+        </w:rPr>
+        <w:t>\</w:t>
+      </w:r>
+      <w:proofErr w:type="spellStart"/>
+      <w:r>
+        <w:rPr>
+          <w:i/>
+          <w:iCs/>
+        </w:rPr>
+        <w:t>multichain-util</w:t>
+      </w:r>
+      <w:proofErr w:type="spellEnd"/>
+      <w:r>
+        <w:rPr>
+          <w:i/>
+          <w:iCs/>
+        </w:rPr>
+        <w:t xml:space="preserve"> </w:t>
+      </w:r>
+      <w:proofErr w:type="spellStart"/>
+      <w:r>
+        <w:rPr>
+          <w:i/>
+          <w:iCs/>
+        </w:rPr>
+        <w:t>create</w:t>
+      </w:r>
+      <w:proofErr w:type="spellEnd"/>
+      <w:r>
+        <w:rPr>
+          <w:i/>
+          <w:iCs/>
+        </w:rPr>
+        <w:t xml:space="preserve"> &lt;Nombre de la </w:t>
+      </w:r>
+      <w:proofErr w:type="spellStart"/>
+      <w:r>
+        <w:rPr>
+          <w:i/>
+          <w:iCs/>
+        </w:rPr>
+        <w:t>blockchain</w:t>
+      </w:r>
+      <w:proofErr w:type="spellEnd"/>
+      <w:r>
+        <w:rPr>
+          <w:i/>
+          <w:iCs/>
+        </w:rPr>
+        <w:t>&gt;</w:t>
+      </w:r>
+    </w:p>
+    <w:p>
+      <w:pPr>
+        <w:pStyle w:val="Prrafodelista"/>
+        <w:numPr>
+          <w:ilvl w:val="0"/>
+          <w:numId w:val="2"/>
+        </w:numPr>
+      </w:pPr>
+      <w:r>
+        <w:t xml:space="preserve">Configurar los archivos </w:t>
+      </w:r>
+      <w:r>
+        <w:t>de contraseña, puerto a utilizar y nombre de la red.</w:t>
+      </w:r>
+    </w:p>
+    <w:p>
+      <w:pPr>
+        <w:pStyle w:val="Prrafodelista"/>
+        <w:numPr>
+          <w:ilvl w:val="0"/>
+          <w:numId w:val="2"/>
+        </w:numPr>
+      </w:pPr>
+      <w:r>
+        <w:t>Conectarse a la dirección de enlace generada.</w:t>
+      </w:r>
+    </w:p>
+    <w:p>
+      <w:r>
+        <w:rPr>
+          <w:noProof/>
+        </w:rPr>
+        <w:lastRenderedPageBreak/>
+        <w:drawing>
+          <wp:inline distT="0" distB="0" distL="0" distR="0" wp14:anchorId="1120383F" wp14:editId="1C1A93D1">
+            <wp:extent cx="5610225" cy="1371600"/>
+            <wp:effectExtent l="0" t="0" r="9525" b="0"/>
+            <wp:docPr id="15" name="Imagen 15" descr="Texto&#10;&#10;Descripción generada automáticamente"/>
+            <wp:cNvGraphicFramePr>
+              <a:graphicFrameLocks xmlns:a="http://schemas.openxmlformats.org/drawingml/2006/main" noChangeAspect="1"/>
+            </wp:cNvGraphicFramePr>
+            <a:graphic xmlns:a="http://schemas.openxmlformats.org/drawingml/2006/main">
+              <a:graphicData uri="http://schemas.openxmlformats.org/drawingml/2006/picture">
+                <pic:pic xmlns:pic="http://schemas.openxmlformats.org/drawingml/2006/picture">
+                  <pic:nvPicPr>
+                    <pic:cNvPr id="15" name="Imagen 15" descr="Texto&#10;&#10;Descripción generada automáticamente"/>
+                    <pic:cNvPicPr>
+                      <a:picLocks noChangeAspect="1" noChangeArrowheads="1"/>
+                    </pic:cNvPicPr>
+                  </pic:nvPicPr>
+                  <pic:blipFill>
+                    <a:blip r:embed="rId7">
+                      <a:extLst>
+                        <a:ext uri="{28A0092B-C50C-407E-A947-70E740481C1C}">
+                          <a14:useLocalDpi xmlns:a14="http://schemas.microsoft.com/office/drawing/2010/main" val="0"/>
+                        </a:ext>
+                      </a:extLst>
+                    </a:blip>
+                    <a:srcRect/>
+                    <a:stretch>
+                      <a:fillRect/>
+                    </a:stretch>
+                  </pic:blipFill>
+                  <pic:spPr bwMode="auto">
+                    <a:xfrm>
+                      <a:off x="0" y="0"/>
+                      <a:ext cx="5610225" cy="1371600"/>
+                    </a:xfrm>
+                    <a:prstGeom prst="rect">
+                      <a:avLst/>
+                    </a:prstGeom>
+                    <a:noFill/>
+                    <a:ln>
+                      <a:noFill/>
+                    </a:ln>
+                  </pic:spPr>
+                </pic:pic>
+              </a:graphicData>
+            </a:graphic>
+          </wp:inline>
+        </w:drawing>
+      </w:r>
+    </w:p>
+    <w:p>
+      <w:r>
+        <w:rPr>
+          <w:noProof/>
+        </w:rPr>
+        <w:drawing>
+          <wp:inline distT="0" distB="0" distL="0" distR="0" wp14:anchorId="07F5691E" wp14:editId="6CCE6190">
+            <wp:extent cx="5610225" cy="2266950"/>
+            <wp:effectExtent l="0" t="0" r="9525" b="0"/>
+            <wp:docPr id="16" name="Imagen 16" descr="Texto&#10;&#10;Descripción generada automáticamente"/>
+            <wp:cNvGraphicFramePr>
+              <a:graphicFrameLocks xmlns:a="http://schemas.openxmlformats.org/drawingml/2006/main" noChangeAspect="1"/>
+            </wp:cNvGraphicFramePr>
+            <a:graphic xmlns:a="http://schemas.openxmlformats.org/drawingml/2006/main">
+              <a:graphicData uri="http://schemas.openxmlformats.org/drawingml/2006/picture">
+                <pic:pic xmlns:pic="http://schemas.openxmlformats.org/drawingml/2006/picture">
+                  <pic:nvPicPr>
+                    <pic:cNvPr id="16" name="Imagen 16" descr="Texto&#10;&#10;Descripción generada automáticamente"/>
+                    <pic:cNvPicPr>
+                      <a:picLocks noChangeAspect="1" noChangeArrowheads="1"/>
+                    </pic:cNvPicPr>
+                  </pic:nvPicPr>
+                  <pic:blipFill>
+                    <a:blip r:embed="rId8">
+                      <a:extLst>
+                        <a:ext uri="{28A0092B-C50C-407E-A947-70E740481C1C}">
+                          <a14:useLocalDpi xmlns:a14="http://schemas.microsoft.com/office/drawing/2010/main" val="0"/>
+                        </a:ext>
+                      </a:extLst>
+                    </a:blip>
+                    <a:srcRect/>
+                    <a:stretch>
+                      <a:fillRect/>
+                    </a:stretch>
+                  </pic:blipFill>
+                  <pic:spPr bwMode="auto">
+                    <a:xfrm>
+                      <a:off x="0" y="0"/>
+                      <a:ext cx="5610225" cy="2266950"/>
+                    </a:xfrm>
+                    <a:prstGeom prst="rect">
+                      <a:avLst/>
+                    </a:prstGeom>
+                    <a:noFill/>
+                    <a:ln>
+                      <a:noFill/>
+                    </a:ln>
+                  </pic:spPr>
+                </pic:pic>
+              </a:graphicData>
+            </a:graphic>
+          </wp:inline>
+        </w:drawing>
+      </w:r>
+    </w:p>
+    <w:p>
+      <w:r>
+        <w:rPr>
+          <w:noProof/>
+        </w:rPr>
+        <w:drawing>
+          <wp:inline distT="0" distB="0" distL="0" distR="0" wp14:anchorId="18209EB7" wp14:editId="36758C7A">
+            <wp:extent cx="5600700" cy="3028950"/>
+            <wp:effectExtent l="0" t="0" r="0" b="0"/>
+            <wp:docPr id="17" name="Imagen 17" descr="Texto&#10;&#10;Descripción generada automáticamente"/>
+            <wp:cNvGraphicFramePr>
+              <a:graphicFrameLocks xmlns:a="http://schemas.openxmlformats.org/drawingml/2006/main" noChangeAspect="1"/>
+            </wp:cNvGraphicFramePr>
+            <a:graphic xmlns:a="http://schemas.openxmlformats.org/drawingml/2006/main">
+              <a:graphicData uri="http://schemas.openxmlformats.org/drawingml/2006/picture">
+                <pic:pic xmlns:pic="http://schemas.openxmlformats.org/drawingml/2006/picture">
+                  <pic:nvPicPr>
+                    <pic:cNvPr id="17" name="Imagen 17" descr="Texto&#10;&#10;Descripción generada automáticamente"/>
+                    <pic:cNvPicPr>
+                      <a:picLocks noChangeAspect="1" noChangeArrowheads="1"/>
+                    </pic:cNvPicPr>
+                  </pic:nvPicPr>
+                  <pic:blipFill>
+                    <a:blip r:embed="rId9" cstate="print">
+                      <a:extLst>
+                        <a:ext uri="{28A0092B-C50C-407E-A947-70E740481C1C}">
+                          <a14:useLocalDpi xmlns:a14="http://schemas.microsoft.com/office/drawing/2010/main" val="0"/>
+                        </a:ext>
+                      </a:extLst>
+                    </a:blip>
+                    <a:srcRect/>
+                    <a:stretch>
+                      <a:fillRect/>
+                    </a:stretch>
+                  </pic:blipFill>
+                  <pic:spPr bwMode="auto">
+                    <a:xfrm>
+                      <a:off x="0" y="0"/>
+                      <a:ext cx="5600700" cy="3028950"/>
+                    </a:xfrm>
+                    <a:prstGeom prst="rect">
+                      <a:avLst/>
+                    </a:prstGeom>
+                    <a:noFill/>
+                    <a:ln>
+                      <a:noFill/>
+                    </a:ln>
+                  </pic:spPr>
+                </pic:pic>
+              </a:graphicData>
+            </a:graphic>
+          </wp:inline>
+        </w:drawing>
+      </w:r>
+    </w:p>
+    <w:p>
+      <w:r>
+        <w:rPr>
+          <w:noProof/>
+        </w:rPr>
+        <w:lastRenderedPageBreak/>
+        <w:drawing>
+          <wp:inline distT="0" distB="0" distL="0" distR="0" wp14:anchorId="10AF715E" wp14:editId="359CECA7">
+            <wp:extent cx="5610225" cy="3295650"/>
+            <wp:effectExtent l="0" t="0" r="9525" b="0"/>
+            <wp:docPr id="18" name="Imagen 18" descr="Interfaz de usuario gráfica, Texto, Sitio web&#10;&#10;Descripción generada automáticamente"/>
+            <wp:cNvGraphicFramePr>
+              <a:graphicFrameLocks xmlns:a="http://schemas.openxmlformats.org/drawingml/2006/main" noChangeAspect="1"/>
+            </wp:cNvGraphicFramePr>
+            <a:graphic xmlns:a="http://schemas.openxmlformats.org/drawingml/2006/main">
+              <a:graphicData uri="http://schemas.openxmlformats.org/drawingml/2006/picture">
+                <pic:pic xmlns:pic="http://schemas.openxmlformats.org/drawingml/2006/picture">
+                  <pic:nvPicPr>
+                    <pic:cNvPr id="18" name="Imagen 18" descr="Interfaz de usuario gráfica, Texto, Sitio web&#10;&#10;Descripción generada automáticamente"/>
+                    <pic:cNvPicPr>
+                      <a:picLocks noChangeAspect="1" noChangeArrowheads="1"/>
+                    </pic:cNvPicPr>
+                  </pic:nvPicPr>
+                  <pic:blipFill>
+                    <a:blip r:embed="rId10">
+                      <a:extLst>
+                        <a:ext uri="{28A0092B-C50C-407E-A947-70E740481C1C}">
+                          <a14:useLocalDpi xmlns:a14="http://schemas.microsoft.com/office/drawing/2010/main" val="0"/>
+                        </a:ext>
+                      </a:extLst>
+                    </a:blip>
+                    <a:srcRect/>
+                    <a:stretch>
+                      <a:fillRect/>
+                    </a:stretch>
+                  </pic:blipFill>
+                  <pic:spPr bwMode="auto">
+                    <a:xfrm>
+                      <a:off x="0" y="0"/>
+                      <a:ext cx="5610225" cy="3295650"/>
+                    </a:xfrm>
+                    <a:prstGeom prst="rect">
+                      <a:avLst/>
+                    </a:prstGeom>
+                    <a:noFill/>
+                    <a:ln>
+                      <a:noFill/>
+                    </a:ln>
+                  </pic:spPr>
+                </pic:pic>
+              </a:graphicData>
+            </a:graphic>
+          </wp:inline>
+        </w:drawing>
+      </w:r>
+    </w:p>
+    <w:p>
+      <w:pPr>
+        <w:jc w:val="both"/>
+      </w:pPr>
+    </w:p>
+    <w:p>
+      <w:pPr>
+        <w:pStyle w:val="Ttulo"/>
+        <w:jc w:val="both"/>
+      </w:pPr>
+      <w:r>
+        <w:t>Funcionamiento</w:t>
+      </w:r>
+    </w:p>
+    <w:p>
+      <w:pPr>
+        <w:jc w:val="both"/>
+      </w:pPr>
+    </w:p>
+    <w:p>
+      <w:pPr>
+        <w:jc w:val="both"/>
+      </w:pPr>
+      <w:r>
+        <w:t xml:space="preserve">Con el hecho de huella única que persiste en los sistemas de </w:t>
+      </w:r>
+      <w:proofErr w:type="spellStart"/>
+      <w:r>
+        <w:t>blockchain</w:t>
+      </w:r>
+      <w:proofErr w:type="spellEnd"/>
+      <w:r>
+        <w:t xml:space="preserve"> se pretende incorporar cada uno de los portátiles bajo una de estas redes, aquí se podrá dar seguimiento al dueño actual del dispositivo y bajo una sencilla operación </w:t>
+      </w:r>
+      <w:r>
+        <w:t xml:space="preserve">este dueño podrá ceder su pertenencia a otro cliente. Siendo cada una de estas “huellas” un portátil que posea un cliente se busca dar seguridad de la pertenencia de todos estos dispositivos electrónicos que pueda tener un cliente cubriendo robos y evitando el trafico ilegal de estos artículos con una confirmación muy sencilla. Los elementos robados encontrados podrán ser devueltos a sus dueños por la información que estos suministran </w:t>
+      </w:r>
+      <w:r>
+        <w:t>para esas ocasiones. Cabe resaltar que la ventaja del uso de este sistema descentralizado es que no hay espacio para suplantaciones, se da la seguridad de propiedad a los usuarios.</w:t>
+      </w:r>
+    </w:p>
+    <w:p>
+      <w:pPr>
+        <w:keepNext/>
+        <w:jc w:val="both"/>
+      </w:pPr>
+      <w:r>
+        <w:rPr>
+          <w:noProof/>
+        </w:rPr>
+        <w:lastRenderedPageBreak/>
+        <w:drawing>
+          <wp:inline distT="0" distB="0" distL="0" distR="0" wp14:anchorId="4D63CC5C" wp14:editId="39CBB65E">
+            <wp:extent cx="5610225" cy="4029075"/>
+            <wp:effectExtent l="0" t="0" r="9525" b="9525"/>
+            <wp:docPr id="26" name="Imagen 26"/>
+            <wp:cNvGraphicFramePr>
+              <a:graphicFrameLocks xmlns:a="http://schemas.openxmlformats.org/drawingml/2006/main" noChangeAspect="1"/>
+            </wp:cNvGraphicFramePr>
+            <a:graphic xmlns:a="http://schemas.openxmlformats.org/drawingml/2006/main">
+              <a:graphicData uri="http://schemas.openxmlformats.org/drawingml/2006/picture">
+                <pic:pic xmlns:pic="http://schemas.openxmlformats.org/drawingml/2006/picture">
+                  <pic:nvPicPr>
+                    <pic:cNvPr id="0" name="Picture 25"/>
+                    <pic:cNvPicPr>
+                      <a:picLocks noChangeAspect="1" noChangeArrowheads="1"/>
+                    </pic:cNvPicPr>
+                  </pic:nvPicPr>
+                  <pic:blipFill>
+                    <a:blip r:embed="rId11">
+                      <a:extLst>
+                        <a:ext uri="{28A0092B-C50C-407E-A947-70E740481C1C}">
+                          <a14:useLocalDpi xmlns:a14="http://schemas.microsoft.com/office/drawing/2010/main" val="0"/>
+                        </a:ext>
+                      </a:extLst>
+                    </a:blip>
+                    <a:srcRect/>
+                    <a:stretch>
+                      <a:fillRect/>
+                    </a:stretch>
+                  </pic:blipFill>
+                  <pic:spPr bwMode="auto">
+                    <a:xfrm>
+                      <a:off x="0" y="0"/>
+                      <a:ext cx="5610225" cy="4029075"/>
+                    </a:xfrm>
+                    <a:prstGeom prst="rect">
+                      <a:avLst/>
+                    </a:prstGeom>
+                    <a:noFill/>
+                    <a:ln>
+                      <a:noFill/>
+                    </a:ln>
+                  </pic:spPr>
+                </pic:pic>
+              </a:graphicData>
+            </a:graphic>
+          </wp:inline>
+        </w:drawing>
+      </w:r>
+    </w:p>
+    <w:p>
+      <w:pPr>
+        <w:pStyle w:val="Descripcin"/>
+        <w:jc w:val="both"/>
+      </w:pPr>
+      <w:r>
+        <w:t xml:space="preserve">Ilustración </w:t>
+      </w:r>
+      <w:r>
+        <w:fldChar w:fldCharType="begin"/>
+      </w:r>
+      <w:r>
+        <w:instrText xml:space="preserve"> SEQ Ilustración \* ARABIC </w:instrText>
+      </w:r>
+      <w:r>
+        <w:fldChar w:fldCharType="separate"/>
+      </w:r>
+      <w:r>
+        <w:rPr>
+          <w:noProof/>
+        </w:rPr>
+        <w:t>1</w:t>
+      </w:r>
+      <w:r>
+        <w:fldChar w:fldCharType="end"/>
+      </w:r>
+      <w:r>
+        <w:t xml:space="preserve"> Propósito del proyecto</w:t>
+      </w:r>
+    </w:p>
+    <w:p>
+      <w:pPr>
+        <w:jc w:val="both"/>
+      </w:pPr>
+    </w:p>
+    <w:p>
+      <w:pPr>
+        <w:jc w:val="both"/>
+      </w:pPr>
+      <w:r>
+        <w:t>Para ser más específicos en la Ilustración 1, se puede ver el propósito del sistema de una forma más detallada reconociendo 4 operaciones esenciales ya implementadas: Agregar dispositivos: aquí estos dispositivos se incorporan a la red</w:t>
+      </w:r>
+      <w:r>
+        <w:t xml:space="preserve">, </w:t>
+      </w:r>
+      <w:r>
+        <w:t>una vez agregado un dispositivo este es asignado a un propietario donde inicia el registro de propiedad y seguridad a lo largo de su vida útil</w:t>
+      </w:r>
+      <w:r>
+        <w:t xml:space="preserve">; Agregar usuarios al sistema de </w:t>
+      </w:r>
+      <w:proofErr w:type="spellStart"/>
+      <w:r>
+        <w:t>blockchain</w:t>
+      </w:r>
+      <w:proofErr w:type="spellEnd"/>
+      <w:r>
+        <w:t xml:space="preserve">:  donde los usuarios entran a ser parte de nuestro sistema </w:t>
+      </w:r>
+      <w:r>
+        <w:t xml:space="preserve">confiando su información de contacto en caso de robo; Finalmente la transferencia de dispositivos a un nuevo dueño: Aquí el dispositivo cambia de usuario y esto queda registrado y avalado por la red de </w:t>
+      </w:r>
+      <w:proofErr w:type="spellStart"/>
+      <w:r>
+        <w:t>blockchain</w:t>
+      </w:r>
+      <w:proofErr w:type="spellEnd"/>
+      <w:r>
+        <w:t xml:space="preserve">. Para explicar de manera más detallada se </w:t>
+      </w:r>
+      <w:r>
+        <w:t>toma cada paso y se desarrolla en el sistema propuesto:</w:t>
+      </w:r>
+    </w:p>
+    <w:p/>
+    <w:p>
+      <w:pPr>
+        <w:pStyle w:val="Prrafodelista"/>
+        <w:numPr>
+          <w:ilvl w:val="0"/>
+          <w:numId w:val="1"/>
+        </w:numPr>
+      </w:pPr>
+      <w:r>
+        <w:t>Agregar dispositivos</w:t>
+      </w:r>
+    </w:p>
+    <w:p/>
+    <w:p>
+      <w:pPr>
+        <w:jc w:val="both"/>
+      </w:pPr>
+      <w:r>
+        <w:t xml:space="preserve">Para agregar un dispositivo basta con ir al portal del sistema y dirigirse a </w:t>
+      </w:r>
+      <w:proofErr w:type="spellStart"/>
+      <w:r>
+        <w:rPr>
+          <w:b/>
+          <w:bCs/>
+        </w:rPr>
+        <w:t>Issue</w:t>
+      </w:r>
+      <w:proofErr w:type="spellEnd"/>
+      <w:r>
+        <w:rPr>
+          <w:b/>
+          <w:bCs/>
+        </w:rPr>
+        <w:t xml:space="preserve"> </w:t>
+      </w:r>
+      <w:proofErr w:type="spellStart"/>
+      <w:r>
+        <w:rPr>
+          <w:b/>
+          <w:bCs/>
+        </w:rPr>
+        <w:t>Asset</w:t>
+      </w:r>
+      <w:proofErr w:type="spellEnd"/>
+      <w:r>
+        <w:rPr>
+          <w:b/>
+          <w:bCs/>
+        </w:rPr>
+        <w:t xml:space="preserve"> </w:t>
+      </w:r>
+      <w:r>
+        <w:t>(</w:t>
+      </w:r>
+      <w:r>
+        <w:t>Ilustración 2</w:t>
+      </w:r>
+      <w:r>
+        <w:t>),</w:t>
+      </w:r>
+      <w:r>
+        <w:rPr>
+          <w:b/>
+          <w:bCs/>
+        </w:rPr>
+        <w:t xml:space="preserve"> </w:t>
+      </w:r>
+      <w:r>
+        <w:t xml:space="preserve">una vez aquí se sigue el formato establecido llenando los campos con las características del dispositivo como </w:t>
+      </w:r>
+      <w:r>
+        <w:t>diseño, tipo, marca y con la posibilidad de agregar algunos campos extra como podría ser algún número de contacto o dirección segura y se recibe el valor de la huella digital única para este dispositivo de manera externa (Ilustración 3 y 4).</w:t>
+      </w:r>
+    </w:p>
+    <w:p/>
+    <w:p>
+      <w:pPr>
+        <w:keepNext/>
+      </w:pPr>
+      <w:r>
+        <w:rPr>
+          <w:noProof/>
+        </w:rPr>
+        <w:lastRenderedPageBreak/>
+        <w:drawing>
+          <wp:inline distT="0" distB="0" distL="0" distR="0" wp14:anchorId="4EC0904C" wp14:editId="5520B961">
+            <wp:extent cx="5638800" cy="3371850"/>
+            <wp:effectExtent l="0" t="0" r="0" b="0"/>
+            <wp:docPr id="1" name="Imagen 1"/>
+            <wp:cNvGraphicFramePr>
+              <a:graphicFrameLocks xmlns:a="http://schemas.openxmlformats.org/drawingml/2006/main" noChangeAspect="1"/>
+            </wp:cNvGraphicFramePr>
+            <a:graphic xmlns:a="http://schemas.openxmlformats.org/drawingml/2006/main">
+              <a:graphicData uri="http://schemas.openxmlformats.org/drawingml/2006/picture">
+                <pic:pic xmlns:pic="http://schemas.openxmlformats.org/drawingml/2006/picture">
+                  <pic:nvPicPr>
+                    <pic:cNvPr id="0" name="Picture 1"/>
+                    <pic:cNvPicPr>
+                      <a:picLocks noChangeAspect="1" noChangeArrowheads="1"/>
+                    </pic:cNvPicPr>
+                  </pic:nvPicPr>
+                  <pic:blipFill>
+                    <a:blip r:embed="rId12">
+                      <a:extLst>
+                        <a:ext uri="{28A0092B-C50C-407E-A947-70E740481C1C}">
+                          <a14:useLocalDpi xmlns:a14="http://schemas.microsoft.com/office/drawing/2010/main" val="0"/>
+                        </a:ext>
+                      </a:extLst>
+                    </a:blip>
+                    <a:srcRect/>
+                    <a:stretch>
+                      <a:fillRect/>
+                    </a:stretch>
+                  </pic:blipFill>
+                  <pic:spPr bwMode="auto">
+                    <a:xfrm>
+                      <a:off x="0" y="0"/>
+                      <a:ext cx="5638800" cy="3371850"/>
+                    </a:xfrm>
+                    <a:prstGeom prst="rect">
+                      <a:avLst/>
+                    </a:prstGeom>
+                    <a:noFill/>
+                    <a:ln>
+                      <a:noFill/>
+                    </a:ln>
+                  </pic:spPr>
+                </pic:pic>
+              </a:graphicData>
+            </a:graphic>
+          </wp:inline>
+        </w:drawing>
+      </w:r>
+    </w:p>
+    <w:p>
+      <w:pPr>
+        <w:pStyle w:val="Descripcin"/>
+      </w:pPr>
+      <w:r>
+        <w:t xml:space="preserve">Ilustración </w:t>
+      </w:r>
+      <w:r>
+        <w:fldChar w:fldCharType="begin"/>
+      </w:r>
+      <w:r>
+        <w:instrText xml:space="preserve"> SEQ Ilustración \* ARABIC </w:instrText>
+      </w:r>
+      <w:r>
+        <w:fldChar w:fldCharType="separate"/>
+      </w:r>
+      <w:r>
+        <w:rPr>
+          <w:noProof/>
+        </w:rPr>
+        <w:t>2</w:t>
+      </w:r>
+      <w:r>
+        <w:fldChar w:fldCharType="end"/>
+      </w:r>
+      <w:r>
+        <w:t xml:space="preserve"> Crear un nuevo dispositivo</w:t>
+      </w:r>
+    </w:p>
+    <w:p>
+      <w:pPr>
+        <w:keepNext/>
+      </w:pPr>
+      <w:r>
+        <w:rPr>
+          <w:noProof/>
+        </w:rPr>
+        <w:drawing>
+          <wp:inline distT="0" distB="0" distL="0" distR="0" wp14:anchorId="4FEB25FB" wp14:editId="766E1663">
+            <wp:extent cx="5610225" cy="4191000"/>
+            <wp:effectExtent l="0" t="0" r="9525" b="0"/>
+            <wp:docPr id="3" name="Imagen 3"/>
+            <wp:cNvGraphicFramePr>
+              <a:graphicFrameLocks xmlns:a="http://schemas.openxmlformats.org/drawingml/2006/main" noChangeAspect="1"/>
+            </wp:cNvGraphicFramePr>
+            <a:graphic xmlns:a="http://schemas.openxmlformats.org/drawingml/2006/main">
+              <a:graphicData uri="http://schemas.openxmlformats.org/drawingml/2006/picture">
+                <pic:pic xmlns:pic="http://schemas.openxmlformats.org/drawingml/2006/picture">
+                  <pic:nvPicPr>
+                    <pic:cNvPr id="0" name="Picture 2"/>
+                    <pic:cNvPicPr>
+                      <a:picLocks noChangeAspect="1" noChangeArrowheads="1"/>
+                    </pic:cNvPicPr>
+                  </pic:nvPicPr>
+                  <pic:blipFill>
+                    <a:blip r:embed="rId13">
+                      <a:extLst>
+                        <a:ext uri="{28A0092B-C50C-407E-A947-70E740481C1C}">
+                          <a14:useLocalDpi xmlns:a14="http://schemas.microsoft.com/office/drawing/2010/main" val="0"/>
+                        </a:ext>
+                      </a:extLst>
+                    </a:blip>
+                    <a:srcRect/>
+                    <a:stretch>
+                      <a:fillRect/>
+                    </a:stretch>
+                  </pic:blipFill>
+                  <pic:spPr bwMode="auto">
+                    <a:xfrm>
+                      <a:off x="0" y="0"/>
+                      <a:ext cx="5610225" cy="4191000"/>
+                    </a:xfrm>
+                    <a:prstGeom prst="rect">
+                      <a:avLst/>
+                    </a:prstGeom>
+                    <a:noFill/>
+                    <a:ln>
+                      <a:noFill/>
+                    </a:ln>
+                  </pic:spPr>
+                </pic:pic>
+              </a:graphicData>
+            </a:graphic>
+          </wp:inline>
+        </w:drawing>
+      </w:r>
+    </w:p>
+    <w:p>
+      <w:pPr>
+        <w:pStyle w:val="Descripcin"/>
+      </w:pPr>
+      <w:r>
+        <w:t xml:space="preserve">Ilustración </w:t>
+      </w:r>
+      <w:r>
+        <w:fldChar w:fldCharType="begin"/>
+      </w:r>
+      <w:r>
+        <w:instrText xml:space="preserve"> SEQ Ilustración \* ARABIC </w:instrText>
+      </w:r>
+      <w:r>
+        <w:fldChar w:fldCharType="separate"/>
+      </w:r>
+      <w:r>
+        <w:rPr>
+          <w:noProof/>
+        </w:rPr>
+        <w:t>3</w:t>
+      </w:r>
+      <w:r>
+        <w:fldChar w:fldCharType="end"/>
+      </w:r>
+      <w:r>
+        <w:t xml:space="preserve"> Campos del nuevo dispositivo</w:t>
+      </w:r>
+    </w:p>
+    <w:p>
+      <w:pPr>
+        <w:keepNext/>
+      </w:pPr>
+      <w:r>
+        <w:rPr>
+          <w:noProof/>
+        </w:rPr>
+        <w:lastRenderedPageBreak/>
+        <w:drawing>
+          <wp:inline distT="0" distB="0" distL="0" distR="0" wp14:anchorId="40963908" wp14:editId="30563132">
+            <wp:extent cx="5600700" cy="4448175"/>
+            <wp:effectExtent l="0" t="0" r="0" b="9525"/>
+            <wp:docPr id="4" name="Imagen 4"/>
+            <wp:cNvGraphicFramePr>
+              <a:graphicFrameLocks xmlns:a="http://schemas.openxmlformats.org/drawingml/2006/main" noChangeAspect="1"/>
+            </wp:cNvGraphicFramePr>
+            <a:graphic xmlns:a="http://schemas.openxmlformats.org/drawingml/2006/main">
+              <a:graphicData uri="http://schemas.openxmlformats.org/drawingml/2006/picture">
+                <pic:pic xmlns:pic="http://schemas.openxmlformats.org/drawingml/2006/picture">
+                  <pic:nvPicPr>
+                    <pic:cNvPr id="0" name="Picture 3"/>
+                    <pic:cNvPicPr>
+                      <a:picLocks noChangeAspect="1" noChangeArrowheads="1"/>
+                    </pic:cNvPicPr>
+                  </pic:nvPicPr>
+                  <pic:blipFill>
+                    <a:blip r:embed="rId14">
+                      <a:extLst>
+                        <a:ext uri="{28A0092B-C50C-407E-A947-70E740481C1C}">
+                          <a14:useLocalDpi xmlns:a14="http://schemas.microsoft.com/office/drawing/2010/main" val="0"/>
+                        </a:ext>
+                      </a:extLst>
+                    </a:blip>
+                    <a:srcRect/>
+                    <a:stretch>
+                      <a:fillRect/>
+                    </a:stretch>
+                  </pic:blipFill>
+                  <pic:spPr bwMode="auto">
+                    <a:xfrm>
+                      <a:off x="0" y="0"/>
+                      <a:ext cx="5600700" cy="4448175"/>
+                    </a:xfrm>
+                    <a:prstGeom prst="rect">
+                      <a:avLst/>
+                    </a:prstGeom>
+                    <a:noFill/>
+                    <a:ln>
+                      <a:noFill/>
+                    </a:ln>
+                  </pic:spPr>
+                </pic:pic>
+              </a:graphicData>
+            </a:graphic>
+          </wp:inline>
+        </w:drawing>
+      </w:r>
+    </w:p>
+    <w:p>
+      <w:pPr>
+        <w:pStyle w:val="Descripcin"/>
+      </w:pPr>
+      <w:r>
+        <w:t xml:space="preserve">Ilustración </w:t>
+      </w:r>
+      <w:r>
+        <w:fldChar w:fldCharType="begin"/>
+      </w:r>
+      <w:r>
+        <w:instrText xml:space="preserve"> SEQ Ilustración \* ARABIC </w:instrText>
+      </w:r>
+      <w:r>
+        <w:fldChar w:fldCharType="separate"/>
+      </w:r>
+      <w:r>
+        <w:rPr>
+          <w:noProof/>
+        </w:rPr>
+        <w:t>4</w:t>
+      </w:r>
+      <w:r>
+        <w:fldChar w:fldCharType="end"/>
+      </w:r>
+      <w:r>
+        <w:t xml:space="preserve"> Finalizar de agregar un nuevo dispositivo</w:t>
+      </w:r>
+    </w:p>
+    <w:p/>
+    <w:p>
+      <w:r>
+        <w:t>Finalmente,</w:t>
+      </w:r>
+      <w:r>
+        <w:t xml:space="preserve"> como se puede apreciar en la Ilustración 5</w:t>
+      </w:r>
+      <w:r>
+        <w:t xml:space="preserve"> el resultado final es el producto agregado al sistema con su respectivo dueño</w:t>
+      </w:r>
+      <w:r>
+        <w:t>.</w:t>
+      </w:r>
+    </w:p>
+    <w:p>
+      <w:pPr>
+        <w:keepNext/>
+      </w:pPr>
+      <w:r>
+        <w:rPr>
+          <w:noProof/>
+        </w:rPr>
+        <w:lastRenderedPageBreak/>
+        <w:drawing>
+          <wp:inline distT="0" distB="0" distL="0" distR="0" wp14:anchorId="141BBAA8" wp14:editId="2C611D2D">
+            <wp:extent cx="5562600" cy="3876675"/>
+            <wp:effectExtent l="0" t="0" r="0" b="9525"/>
+            <wp:docPr id="5" name="Imagen 5"/>
+            <wp:cNvGraphicFramePr>
+              <a:graphicFrameLocks xmlns:a="http://schemas.openxmlformats.org/drawingml/2006/main" noChangeAspect="1"/>
+            </wp:cNvGraphicFramePr>
+            <a:graphic xmlns:a="http://schemas.openxmlformats.org/drawingml/2006/main">
+              <a:graphicData uri="http://schemas.openxmlformats.org/drawingml/2006/picture">
+                <pic:pic xmlns:pic="http://schemas.openxmlformats.org/drawingml/2006/picture">
+                  <pic:nvPicPr>
+                    <pic:cNvPr id="0" name="Picture 4"/>
+                    <pic:cNvPicPr>
+                      <a:picLocks noChangeAspect="1" noChangeArrowheads="1"/>
+                    </pic:cNvPicPr>
+                  </pic:nvPicPr>
+                  <pic:blipFill>
+                    <a:blip r:embed="rId15">
+                      <a:extLst>
+                        <a:ext uri="{28A0092B-C50C-407E-A947-70E740481C1C}">
+                          <a14:useLocalDpi xmlns:a14="http://schemas.microsoft.com/office/drawing/2010/main" val="0"/>
+                        </a:ext>
+                      </a:extLst>
+                    </a:blip>
+                    <a:srcRect/>
+                    <a:stretch>
+                      <a:fillRect/>
+                    </a:stretch>
+                  </pic:blipFill>
+                  <pic:spPr bwMode="auto">
+                    <a:xfrm>
+                      <a:off x="0" y="0"/>
+                      <a:ext cx="5562600" cy="3876675"/>
+                    </a:xfrm>
+                    <a:prstGeom prst="rect">
+                      <a:avLst/>
+                    </a:prstGeom>
+                    <a:noFill/>
+                    <a:ln>
+                      <a:noFill/>
+                    </a:ln>
+                  </pic:spPr>
+                </pic:pic>
+              </a:graphicData>
+            </a:graphic>
+          </wp:inline>
+        </w:drawing>
+      </w:r>
+    </w:p>
+    <w:p>
+      <w:pPr>
+        <w:pStyle w:val="Descripcin"/>
+      </w:pPr>
+      <w:r>
+        <w:t xml:space="preserve">Ilustración </w:t>
+      </w:r>
+      <w:r>
+        <w:fldChar w:fldCharType="begin"/>
+      </w:r>
+      <w:r>
+        <w:instrText xml:space="preserve"> SEQ Ilustración \* ARABIC </w:instrText>
+      </w:r>
+      <w:r>
+        <w:fldChar w:fldCharType="separate"/>
+      </w:r>
+      <w:r>
+        <w:rPr>
+          <w:noProof/>
+        </w:rPr>
+        <w:t>5</w:t>
+      </w:r>
+      <w:r>
+        <w:fldChar w:fldCharType="end"/>
+      </w:r>
+      <w:r>
+        <w:t xml:space="preserve"> agregar dispositivo completado</w:t>
+      </w:r>
+    </w:p>
+    <w:p/>
+    <w:p/>
+    <w:p>
+      <w:pPr>
+        <w:pStyle w:val="Prrafodelista"/>
+        <w:numPr>
+          <w:ilvl w:val="0"/>
+          <w:numId w:val="1"/>
+        </w:numPr>
+      </w:pPr>
+      <w:r>
+        <w:t xml:space="preserve">Agregar usuarios al sistema de </w:t>
+      </w:r>
+      <w:proofErr w:type="spellStart"/>
+      <w:r>
+        <w:t>Blockchain</w:t>
+      </w:r>
+      <w:proofErr w:type="spellEnd"/>
+      <w:r>
+        <w:t>.</w:t>
+      </w:r>
+    </w:p>
+    <w:p/>
+    <w:p>
+      <w:r>
+        <w:t xml:space="preserve">Por otro lado, para que un nuevo usuario participe en nuestro sistema basta con dirigirse a </w:t>
+      </w:r>
+      <w:proofErr w:type="spellStart"/>
+      <w:r>
+        <w:rPr>
+          <w:b/>
+          <w:bCs/>
+        </w:rPr>
+        <w:t>Get</w:t>
+      </w:r>
+      <w:proofErr w:type="spellEnd"/>
+      <w:r>
+        <w:rPr>
+          <w:b/>
+          <w:bCs/>
+        </w:rPr>
+        <w:t xml:space="preserve"> new </w:t>
+      </w:r>
+      <w:proofErr w:type="spellStart"/>
+      <w:r>
+        <w:rPr>
+          <w:b/>
+          <w:bCs/>
+        </w:rPr>
+        <w:t>address</w:t>
+      </w:r>
+      <w:proofErr w:type="spellEnd"/>
+      <w:r>
+        <w:rPr>
+          <w:b/>
+          <w:bCs/>
+        </w:rPr>
+        <w:t xml:space="preserve">, </w:t>
+      </w:r>
+      <w:r>
+        <w:t xml:space="preserve">aquí se proporcionará una nueva dirección para que el usuario pueda acceder al sistema, </w:t>
+      </w:r>
+      <w:r>
+        <w:t xml:space="preserve">se agregara una etiqueta que corresponderá al nombre del usuario y </w:t>
+      </w:r>
+      <w:r>
+        <w:t>adicionalmente se p</w:t>
+      </w:r>
+      <w:r>
+        <w:t>odrán</w:t>
+      </w:r>
+      <w:r>
+        <w:t xml:space="preserve"> administrar los permisos </w:t>
+      </w:r>
+      <w:r>
+        <w:t>d</w:t>
+      </w:r>
+      <w:r>
+        <w:t>el usuario</w:t>
+      </w:r>
+      <w:r>
+        <w:t xml:space="preserve"> en la red de </w:t>
+      </w:r>
+      <w:proofErr w:type="spellStart"/>
+      <w:r>
+        <w:t>blockchain</w:t>
+      </w:r>
+      <w:proofErr w:type="spellEnd"/>
+      <w:r>
+        <w:t>, hay que tener en cuenta que los usuarios tendrán dos permisos de acción sobre la red, transferir dispositivos y agregar dispositivos a la red. Este proceso se puede apreciar en las siguientes imágenes:</w:t>
+      </w:r>
+    </w:p>
+    <w:p/>
+    <w:p>
+      <w:pPr>
+        <w:keepNext/>
+      </w:pPr>
+      <w:r>
+        <w:rPr>
+          <w:noProof/>
+        </w:rPr>
+        <w:lastRenderedPageBreak/>
+        <w:drawing>
+          <wp:inline distT="0" distB="0" distL="0" distR="0" wp14:anchorId="48C26456" wp14:editId="28F7B729">
+            <wp:extent cx="5610225" cy="3228975"/>
+            <wp:effectExtent l="0" t="0" r="9525" b="9525"/>
+            <wp:docPr id="6" name="Imagen 6"/>
+            <wp:cNvGraphicFramePr>
+              <a:graphicFrameLocks xmlns:a="http://schemas.openxmlformats.org/drawingml/2006/main" noChangeAspect="1"/>
+            </wp:cNvGraphicFramePr>
+            <a:graphic xmlns:a="http://schemas.openxmlformats.org/drawingml/2006/main">
+              <a:graphicData uri="http://schemas.openxmlformats.org/drawingml/2006/picture">
+                <pic:pic xmlns:pic="http://schemas.openxmlformats.org/drawingml/2006/picture">
+                  <pic:nvPicPr>
+                    <pic:cNvPr id="0" name="Picture 5"/>
+                    <pic:cNvPicPr>
+                      <a:picLocks noChangeAspect="1" noChangeArrowheads="1"/>
+                    </pic:cNvPicPr>
+                  </pic:nvPicPr>
+                  <pic:blipFill>
+                    <a:blip r:embed="rId16">
+                      <a:extLst>
+                        <a:ext uri="{28A0092B-C50C-407E-A947-70E740481C1C}">
+                          <a14:useLocalDpi xmlns:a14="http://schemas.microsoft.com/office/drawing/2010/main" val="0"/>
+                        </a:ext>
+                      </a:extLst>
+                    </a:blip>
+                    <a:srcRect/>
+                    <a:stretch>
+                      <a:fillRect/>
+                    </a:stretch>
+                  </pic:blipFill>
+                  <pic:spPr bwMode="auto">
+                    <a:xfrm>
+                      <a:off x="0" y="0"/>
+                      <a:ext cx="5610225" cy="3228975"/>
+                    </a:xfrm>
+                    <a:prstGeom prst="rect">
+                      <a:avLst/>
+                    </a:prstGeom>
+                    <a:noFill/>
+                    <a:ln>
+                      <a:noFill/>
+                    </a:ln>
+                  </pic:spPr>
+                </pic:pic>
+              </a:graphicData>
+            </a:graphic>
+          </wp:inline>
+        </w:drawing>
+      </w:r>
+    </w:p>
+    <w:p>
+      <w:pPr>
+        <w:pStyle w:val="Descripcin"/>
+      </w:pPr>
+      <w:r>
+        <w:t xml:space="preserve">Ilustración </w:t>
+      </w:r>
+      <w:r>
+        <w:fldChar w:fldCharType="begin"/>
+      </w:r>
+      <w:r>
+        <w:instrText xml:space="preserve"> SEQ Ilustración \* ARABIC </w:instrText>
+      </w:r>
+      <w:r>
+        <w:fldChar w:fldCharType="separate"/>
+      </w:r>
+      <w:r>
+        <w:rPr>
+          <w:noProof/>
+        </w:rPr>
+        <w:t>6</w:t>
+      </w:r>
+      <w:r>
+        <w:fldChar w:fldCharType="end"/>
+      </w:r>
+      <w:r>
+        <w:t xml:space="preserve"> Crear nuevo usuario</w:t>
+      </w:r>
+    </w:p>
+    <w:p>
+      <w:pPr>
+        <w:keepNext/>
+      </w:pPr>
+      <w:r>
+        <w:rPr>
+          <w:noProof/>
+        </w:rPr>
+        <w:drawing>
+          <wp:inline distT="0" distB="0" distL="0" distR="0" wp14:anchorId="61B8FDD1" wp14:editId="4E67DD22">
+            <wp:extent cx="5581650" cy="3248025"/>
+            <wp:effectExtent l="0" t="0" r="0" b="9525"/>
+            <wp:docPr id="7" name="Imagen 7"/>
+            <wp:cNvGraphicFramePr>
+              <a:graphicFrameLocks xmlns:a="http://schemas.openxmlformats.org/drawingml/2006/main" noChangeAspect="1"/>
+            </wp:cNvGraphicFramePr>
+            <a:graphic xmlns:a="http://schemas.openxmlformats.org/drawingml/2006/main">
+              <a:graphicData uri="http://schemas.openxmlformats.org/drawingml/2006/picture">
+                <pic:pic xmlns:pic="http://schemas.openxmlformats.org/drawingml/2006/picture">
+                  <pic:nvPicPr>
+                    <pic:cNvPr id="0" name="Picture 6"/>
+                    <pic:cNvPicPr>
+                      <a:picLocks noChangeAspect="1" noChangeArrowheads="1"/>
+                    </pic:cNvPicPr>
+                  </pic:nvPicPr>
+                  <pic:blipFill>
+                    <a:blip r:embed="rId17">
+                      <a:extLst>
+                        <a:ext uri="{28A0092B-C50C-407E-A947-70E740481C1C}">
+                          <a14:useLocalDpi xmlns:a14="http://schemas.microsoft.com/office/drawing/2010/main" val="0"/>
+                        </a:ext>
+                      </a:extLst>
+                    </a:blip>
+                    <a:srcRect/>
+                    <a:stretch>
+                      <a:fillRect/>
+                    </a:stretch>
+                  </pic:blipFill>
+                  <pic:spPr bwMode="auto">
+                    <a:xfrm>
+                      <a:off x="0" y="0"/>
+                      <a:ext cx="5581650" cy="3248025"/>
+                    </a:xfrm>
+                    <a:prstGeom prst="rect">
+                      <a:avLst/>
+                    </a:prstGeom>
+                    <a:noFill/>
+                    <a:ln>
+                      <a:noFill/>
+                    </a:ln>
+                  </pic:spPr>
+                </pic:pic>
+              </a:graphicData>
+            </a:graphic>
+          </wp:inline>
+        </w:drawing>
+      </w:r>
+    </w:p>
+    <w:p>
+      <w:pPr>
+        <w:pStyle w:val="Descripcin"/>
+      </w:pPr>
+      <w:r>
+        <w:t xml:space="preserve">Ilustración </w:t>
+      </w:r>
+      <w:r>
+        <w:fldChar w:fldCharType="begin"/>
+      </w:r>
+      <w:r>
+        <w:instrText xml:space="preserve"> SEQ Ilustración \* ARABIC </w:instrText>
+      </w:r>
+      <w:r>
+        <w:fldChar w:fldCharType="separate"/>
+      </w:r>
+      <w:r>
+        <w:rPr>
+          <w:noProof/>
+        </w:rPr>
+        <w:t>7</w:t>
+      </w:r>
+      <w:r>
+        <w:fldChar w:fldCharType="end"/>
+      </w:r>
+      <w:r>
+        <w:t xml:space="preserve"> Insertar permisos al usuario</w:t>
+      </w:r>
+    </w:p>
+    <w:p>
+      <w:pPr>
+        <w:keepNext/>
+      </w:pPr>
+      <w:r>
+        <w:rPr>
+          <w:noProof/>
+        </w:rPr>
+        <w:lastRenderedPageBreak/>
+        <w:drawing>
+          <wp:inline distT="0" distB="0" distL="0" distR="0" wp14:anchorId="35D107E9" wp14:editId="32A7C853">
+            <wp:extent cx="5600700" cy="3552825"/>
+            <wp:effectExtent l="0" t="0" r="0" b="9525"/>
+            <wp:docPr id="10" name="Imagen 10"/>
+            <wp:cNvGraphicFramePr>
+              <a:graphicFrameLocks xmlns:a="http://schemas.openxmlformats.org/drawingml/2006/main" noChangeAspect="1"/>
+            </wp:cNvGraphicFramePr>
+            <a:graphic xmlns:a="http://schemas.openxmlformats.org/drawingml/2006/main">
+              <a:graphicData uri="http://schemas.openxmlformats.org/drawingml/2006/picture">
+                <pic:pic xmlns:pic="http://schemas.openxmlformats.org/drawingml/2006/picture">
+                  <pic:nvPicPr>
+                    <pic:cNvPr id="0" name="Picture 9"/>
+                    <pic:cNvPicPr>
+                      <a:picLocks noChangeAspect="1" noChangeArrowheads="1"/>
+                    </pic:cNvPicPr>
+                  </pic:nvPicPr>
+                  <pic:blipFill>
+                    <a:blip r:embed="rId18">
+                      <a:extLst>
+                        <a:ext uri="{28A0092B-C50C-407E-A947-70E740481C1C}">
+                          <a14:useLocalDpi xmlns:a14="http://schemas.microsoft.com/office/drawing/2010/main" val="0"/>
+                        </a:ext>
+                      </a:extLst>
+                    </a:blip>
+                    <a:srcRect/>
+                    <a:stretch>
+                      <a:fillRect/>
+                    </a:stretch>
+                  </pic:blipFill>
+                  <pic:spPr bwMode="auto">
+                    <a:xfrm>
+                      <a:off x="0" y="0"/>
+                      <a:ext cx="5600700" cy="3552825"/>
+                    </a:xfrm>
+                    <a:prstGeom prst="rect">
+                      <a:avLst/>
+                    </a:prstGeom>
+                    <a:noFill/>
+                    <a:ln>
+                      <a:noFill/>
+                    </a:ln>
+                  </pic:spPr>
+                </pic:pic>
+              </a:graphicData>
+            </a:graphic>
+          </wp:inline>
+        </w:drawing>
+      </w:r>
+    </w:p>
+    <w:p>
+      <w:pPr>
+        <w:pStyle w:val="Descripcin"/>
+      </w:pPr>
+      <w:r>
+        <w:t xml:space="preserve">Ilustración </w:t>
+      </w:r>
+      <w:r>
+        <w:fldChar w:fldCharType="begin"/>
+      </w:r>
+      <w:r>
+        <w:instrText xml:space="preserve"> SEQ Ilustración \* ARABIC </w:instrText>
+      </w:r>
+      <w:r>
+        <w:fldChar w:fldCharType="separate"/>
+      </w:r>
+      <w:r>
+        <w:rPr>
+          <w:noProof/>
+        </w:rPr>
+        <w:t>8</w:t>
+      </w:r>
+      <w:r>
+        <w:fldChar w:fldCharType="end"/>
+      </w:r>
+      <w:r>
+        <w:t xml:space="preserve"> Seleccionar los permisos correspondientes</w:t>
+      </w:r>
+    </w:p>
+    <w:p>
+      <w:pPr>
+        <w:keepNext/>
+      </w:pPr>
+      <w:r>
+        <w:rPr>
+          <w:noProof/>
+        </w:rPr>
+        <w:drawing>
+          <wp:inline distT="0" distB="0" distL="0" distR="0" wp14:anchorId="5C3D0287" wp14:editId="2B60CAD8">
+            <wp:extent cx="5629275" cy="3048000"/>
+            <wp:effectExtent l="0" t="0" r="9525" b="0"/>
+            <wp:docPr id="11" name="Imagen 11"/>
+            <wp:cNvGraphicFramePr>
+              <a:graphicFrameLocks xmlns:a="http://schemas.openxmlformats.org/drawingml/2006/main" noChangeAspect="1"/>
+            </wp:cNvGraphicFramePr>
+            <a:graphic xmlns:a="http://schemas.openxmlformats.org/drawingml/2006/main">
+              <a:graphicData uri="http://schemas.openxmlformats.org/drawingml/2006/picture">
+                <pic:pic xmlns:pic="http://schemas.openxmlformats.org/drawingml/2006/picture">
+                  <pic:nvPicPr>
+                    <pic:cNvPr id="0" name="Picture 10"/>
+                    <pic:cNvPicPr>
+                      <a:picLocks noChangeAspect="1" noChangeArrowheads="1"/>
+                    </pic:cNvPicPr>
+                  </pic:nvPicPr>
+                  <pic:blipFill>
+                    <a:blip r:embed="rId19">
+                      <a:extLst>
+                        <a:ext uri="{28A0092B-C50C-407E-A947-70E740481C1C}">
+                          <a14:useLocalDpi xmlns:a14="http://schemas.microsoft.com/office/drawing/2010/main" val="0"/>
+                        </a:ext>
+                      </a:extLst>
+                    </a:blip>
+                    <a:srcRect/>
+                    <a:stretch>
+                      <a:fillRect/>
+                    </a:stretch>
+                  </pic:blipFill>
+                  <pic:spPr bwMode="auto">
+                    <a:xfrm>
+                      <a:off x="0" y="0"/>
+                      <a:ext cx="5629275" cy="3048000"/>
+                    </a:xfrm>
+                    <a:prstGeom prst="rect">
+                      <a:avLst/>
+                    </a:prstGeom>
+                    <a:noFill/>
+                    <a:ln>
+                      <a:noFill/>
+                    </a:ln>
+                  </pic:spPr>
+                </pic:pic>
+              </a:graphicData>
+            </a:graphic>
+          </wp:inline>
+        </w:drawing>
+      </w:r>
+    </w:p>
+    <w:p>
+      <w:pPr>
+        <w:pStyle w:val="Descripcin"/>
+      </w:pPr>
+      <w:r>
+        <w:t xml:space="preserve">Ilustración </w:t>
+      </w:r>
+      <w:r>
+        <w:fldChar w:fldCharType="begin"/>
+      </w:r>
+      <w:r>
+        <w:instrText xml:space="preserve"> SEQ Ilustración \* ARABIC </w:instrText>
+      </w:r>
+      <w:r>
+        <w:fldChar w:fldCharType="separate"/>
+      </w:r>
+      <w:r>
+        <w:rPr>
+          <w:noProof/>
+        </w:rPr>
+        <w:t>9</w:t>
+      </w:r>
+      <w:r>
+        <w:fldChar w:fldCharType="end"/>
+      </w:r>
+      <w:r>
+        <w:t xml:space="preserve"> Agregar nombre del </w:t>
+      </w:r>
+      <w:proofErr w:type="spellStart"/>
+      <w:r>
+        <w:t>ususario</w:t>
+      </w:r>
+      <w:proofErr w:type="spellEnd"/>
+    </w:p>
+    <w:p>
+      <w:pPr>
+        <w:keepNext/>
+      </w:pPr>
+      <w:r>
+        <w:rPr>
+          <w:noProof/>
+        </w:rPr>
+        <w:lastRenderedPageBreak/>
+        <w:drawing>
+          <wp:inline distT="0" distB="0" distL="0" distR="0" wp14:anchorId="02E729B2" wp14:editId="121589EF">
+            <wp:extent cx="5629275" cy="3305175"/>
+            <wp:effectExtent l="0" t="0" r="9525" b="9525"/>
+            <wp:docPr id="14" name="Imagen 14"/>
+            <wp:cNvGraphicFramePr>
+              <a:graphicFrameLocks xmlns:a="http://schemas.openxmlformats.org/drawingml/2006/main" noChangeAspect="1"/>
+            </wp:cNvGraphicFramePr>
+            <a:graphic xmlns:a="http://schemas.openxmlformats.org/drawingml/2006/main">
+              <a:graphicData uri="http://schemas.openxmlformats.org/drawingml/2006/picture">
+                <pic:pic xmlns:pic="http://schemas.openxmlformats.org/drawingml/2006/picture">
+                  <pic:nvPicPr>
+                    <pic:cNvPr id="0" name="Picture 13"/>
+                    <pic:cNvPicPr>
+                      <a:picLocks noChangeAspect="1" noChangeArrowheads="1"/>
+                    </pic:cNvPicPr>
+                  </pic:nvPicPr>
+                  <pic:blipFill>
+                    <a:blip r:embed="rId20">
+                      <a:extLst>
+                        <a:ext uri="{28A0092B-C50C-407E-A947-70E740481C1C}">
+                          <a14:useLocalDpi xmlns:a14="http://schemas.microsoft.com/office/drawing/2010/main" val="0"/>
+                        </a:ext>
+                      </a:extLst>
+                    </a:blip>
+                    <a:srcRect/>
+                    <a:stretch>
+                      <a:fillRect/>
+                    </a:stretch>
+                  </pic:blipFill>
+                  <pic:spPr bwMode="auto">
+                    <a:xfrm>
+                      <a:off x="0" y="0"/>
+                      <a:ext cx="5629275" cy="3305175"/>
+                    </a:xfrm>
+                    <a:prstGeom prst="rect">
+                      <a:avLst/>
+                    </a:prstGeom>
+                    <a:noFill/>
+                    <a:ln>
+                      <a:noFill/>
+                    </a:ln>
+                  </pic:spPr>
+                </pic:pic>
+              </a:graphicData>
+            </a:graphic>
+          </wp:inline>
+        </w:drawing>
+      </w:r>
+    </w:p>
+    <w:p>
+      <w:pPr>
+        <w:pStyle w:val="Descripcin"/>
+      </w:pPr>
+      <w:r>
+        <w:t xml:space="preserve">Ilustración </w:t>
+      </w:r>
+      <w:r>
+        <w:fldChar w:fldCharType="begin"/>
+      </w:r>
+      <w:r>
+        <w:instrText xml:space="preserve"> SEQ Ilustración \* ARABIC </w:instrText>
+      </w:r>
+      <w:r>
+        <w:fldChar w:fldCharType="separate"/>
+      </w:r>
+      <w:r>
+        <w:rPr>
+          <w:noProof/>
+        </w:rPr>
+        <w:t>10</w:t>
+      </w:r>
+      <w:r>
+        <w:fldChar w:fldCharType="end"/>
+      </w:r>
+      <w:r>
+        <w:t xml:space="preserve"> Agregar usuario completado</w:t>
+      </w:r>
+    </w:p>
+    <w:p/>
+    <w:p/>
+    <w:p>
+      <w:pPr>
+        <w:pStyle w:val="Prrafodelista"/>
+        <w:numPr>
+          <w:ilvl w:val="0"/>
+          <w:numId w:val="1"/>
+        </w:numPr>
+      </w:pPr>
+      <w:r>
+        <w:t>Transferir dispositivos a un nuevo dueño</w:t>
+      </w:r>
+    </w:p>
+    <w:p/>
+    <w:p>
+      <w:r>
+        <w:t xml:space="preserve">Cuando un dueño desee transferir su propiedad de un dispositivo a un nuevo dueño, debe dirigirse al apartado de </w:t>
+      </w:r>
+      <w:proofErr w:type="spellStart"/>
+      <w:r>
+        <w:rPr>
+          <w:b/>
+          <w:bCs/>
+        </w:rPr>
+        <w:t>Update</w:t>
+      </w:r>
+      <w:proofErr w:type="spellEnd"/>
+      <w:r>
+        <w:t>, el primer paso consiste en actualizar el campo de dueño teniendo en cuenta el nombre de la persona a la cual esta haciendo la transferencia y el dispositivo que desea transferir (ilustración 11, 12 y 13).</w:t>
+      </w:r>
+    </w:p>
+    <w:p/>
+    <w:p>
+      <w:pPr>
+        <w:keepNext/>
+      </w:pPr>
+      <w:r>
+        <w:rPr>
+          <w:noProof/>
+        </w:rPr>
+        <w:lastRenderedPageBreak/>
+        <w:drawing>
+          <wp:inline distT="0" distB="0" distL="0" distR="0" wp14:anchorId="2581169D" wp14:editId="42F0390F">
+            <wp:extent cx="5638800" cy="3371850"/>
+            <wp:effectExtent l="0" t="0" r="0" b="0"/>
+            <wp:docPr id="19" name="Imagen 19"/>
+            <wp:cNvGraphicFramePr>
+              <a:graphicFrameLocks xmlns:a="http://schemas.openxmlformats.org/drawingml/2006/main" noChangeAspect="1"/>
+            </wp:cNvGraphicFramePr>
+            <a:graphic xmlns:a="http://schemas.openxmlformats.org/drawingml/2006/main">
+              <a:graphicData uri="http://schemas.openxmlformats.org/drawingml/2006/picture">
+                <pic:pic xmlns:pic="http://schemas.openxmlformats.org/drawingml/2006/picture">
+                  <pic:nvPicPr>
+                    <pic:cNvPr id="0" name="Picture 18"/>
+                    <pic:cNvPicPr>
+                      <a:picLocks noChangeAspect="1" noChangeArrowheads="1"/>
+                    </pic:cNvPicPr>
+                  </pic:nvPicPr>
+                  <pic:blipFill>
+                    <a:blip r:embed="rId21">
+                      <a:extLst>
+                        <a:ext uri="{28A0092B-C50C-407E-A947-70E740481C1C}">
+                          <a14:useLocalDpi xmlns:a14="http://schemas.microsoft.com/office/drawing/2010/main" val="0"/>
+                        </a:ext>
+                      </a:extLst>
+                    </a:blip>
+                    <a:srcRect/>
+                    <a:stretch>
+                      <a:fillRect/>
+                    </a:stretch>
+                  </pic:blipFill>
+                  <pic:spPr bwMode="auto">
+                    <a:xfrm>
+                      <a:off x="0" y="0"/>
+                      <a:ext cx="5638800" cy="3371850"/>
+                    </a:xfrm>
+                    <a:prstGeom prst="rect">
+                      <a:avLst/>
+                    </a:prstGeom>
+                    <a:noFill/>
+                    <a:ln>
+                      <a:noFill/>
+                    </a:ln>
+                  </pic:spPr>
+                </pic:pic>
+              </a:graphicData>
+            </a:graphic>
+          </wp:inline>
+        </w:drawing>
+      </w:r>
+    </w:p>
+    <w:p>
+      <w:pPr>
+        <w:pStyle w:val="Descripcin"/>
+      </w:pPr>
+      <w:r>
+        <w:t xml:space="preserve">Ilustración </w:t>
+      </w:r>
+      <w:r>
+        <w:fldChar w:fldCharType="begin"/>
+      </w:r>
+      <w:r>
+        <w:instrText xml:space="preserve"> SEQ Ilustración \* ARABIC </w:instrText>
+      </w:r>
+      <w:r>
+        <w:fldChar w:fldCharType="separate"/>
+      </w:r>
+      <w:r>
+        <w:rPr>
+          <w:noProof/>
+        </w:rPr>
+        <w:t>11</w:t>
+      </w:r>
+      <w:r>
+        <w:fldChar w:fldCharType="end"/>
+      </w:r>
+      <w:r>
+        <w:t xml:space="preserve"> primera parte de transferencia</w:t>
+      </w:r>
+    </w:p>
+    <w:p>
+      <w:pPr>
+        <w:keepNext/>
+      </w:pPr>
+      <w:r>
+        <w:rPr>
+          <w:noProof/>
+        </w:rPr>
+        <w:drawing>
+          <wp:inline distT="0" distB="0" distL="0" distR="0" wp14:anchorId="247B8D69" wp14:editId="64DA5385">
+            <wp:extent cx="5610225" cy="4391025"/>
+            <wp:effectExtent l="0" t="0" r="9525" b="9525"/>
+            <wp:docPr id="20" name="Imagen 20"/>
+            <wp:cNvGraphicFramePr>
+              <a:graphicFrameLocks xmlns:a="http://schemas.openxmlformats.org/drawingml/2006/main" noChangeAspect="1"/>
+            </wp:cNvGraphicFramePr>
+            <a:graphic xmlns:a="http://schemas.openxmlformats.org/drawingml/2006/main">
+              <a:graphicData uri="http://schemas.openxmlformats.org/drawingml/2006/picture">
+                <pic:pic xmlns:pic="http://schemas.openxmlformats.org/drawingml/2006/picture">
+                  <pic:nvPicPr>
+                    <pic:cNvPr id="0" name="Picture 19"/>
+                    <pic:cNvPicPr>
+                      <a:picLocks noChangeAspect="1" noChangeArrowheads="1"/>
+                    </pic:cNvPicPr>
+                  </pic:nvPicPr>
+                  <pic:blipFill>
+                    <a:blip r:embed="rId22">
+                      <a:extLst>
+                        <a:ext uri="{28A0092B-C50C-407E-A947-70E740481C1C}">
+                          <a14:useLocalDpi xmlns:a14="http://schemas.microsoft.com/office/drawing/2010/main" val="0"/>
+                        </a:ext>
+                      </a:extLst>
+                    </a:blip>
+                    <a:srcRect/>
+                    <a:stretch>
+                      <a:fillRect/>
+                    </a:stretch>
+                  </pic:blipFill>
+                  <pic:spPr bwMode="auto">
+                    <a:xfrm>
+                      <a:off x="0" y="0"/>
+                      <a:ext cx="5610225" cy="4391025"/>
+                    </a:xfrm>
+                    <a:prstGeom prst="rect">
+                      <a:avLst/>
+                    </a:prstGeom>
+                    <a:noFill/>
+                    <a:ln>
+                      <a:noFill/>
+                    </a:ln>
+                  </pic:spPr>
+                </pic:pic>
+              </a:graphicData>
+            </a:graphic>
+          </wp:inline>
+        </w:drawing>
+      </w:r>
+    </w:p>
+    <w:p>
+      <w:pPr>
+        <w:pStyle w:val="Descripcin"/>
+      </w:pPr>
+      <w:r>
+        <w:t xml:space="preserve">Ilustración </w:t>
+      </w:r>
+      <w:r>
+        <w:fldChar w:fldCharType="begin"/>
+      </w:r>
+      <w:r>
+        <w:instrText xml:space="preserve"> SEQ Ilustración \* ARABIC </w:instrText>
+      </w:r>
+      <w:r>
+        <w:fldChar w:fldCharType="separate"/>
+      </w:r>
+      <w:r>
+        <w:rPr>
+          <w:noProof/>
+        </w:rPr>
+        <w:t>12</w:t>
+      </w:r>
+      <w:r>
+        <w:fldChar w:fldCharType="end"/>
+      </w:r>
+      <w:r>
+        <w:t xml:space="preserve"> buscar el dispositivo a transferir</w:t>
+      </w:r>
+    </w:p>
+    <w:p>
+      <w:pPr>
+        <w:keepNext/>
+      </w:pPr>
+      <w:r>
+        <w:rPr>
+          <w:noProof/>
+        </w:rPr>
+        <w:lastRenderedPageBreak/>
+        <w:drawing>
+          <wp:inline distT="0" distB="0" distL="0" distR="0" wp14:anchorId="6DE66B88" wp14:editId="79962F77">
+            <wp:extent cx="5600700" cy="4419600"/>
+            <wp:effectExtent l="0" t="0" r="0" b="0"/>
+            <wp:docPr id="21" name="Imagen 21"/>
+            <wp:cNvGraphicFramePr>
+              <a:graphicFrameLocks xmlns:a="http://schemas.openxmlformats.org/drawingml/2006/main" noChangeAspect="1"/>
+            </wp:cNvGraphicFramePr>
+            <a:graphic xmlns:a="http://schemas.openxmlformats.org/drawingml/2006/main">
+              <a:graphicData uri="http://schemas.openxmlformats.org/drawingml/2006/picture">
+                <pic:pic xmlns:pic="http://schemas.openxmlformats.org/drawingml/2006/picture">
+                  <pic:nvPicPr>
+                    <pic:cNvPr id="0" name="Picture 20"/>
+                    <pic:cNvPicPr>
+                      <a:picLocks noChangeAspect="1" noChangeArrowheads="1"/>
+                    </pic:cNvPicPr>
+                  </pic:nvPicPr>
+                  <pic:blipFill>
+                    <a:blip r:embed="rId23">
+                      <a:extLst>
+                        <a:ext uri="{28A0092B-C50C-407E-A947-70E740481C1C}">
+                          <a14:useLocalDpi xmlns:a14="http://schemas.microsoft.com/office/drawing/2010/main" val="0"/>
+                        </a:ext>
+                      </a:extLst>
+                    </a:blip>
+                    <a:srcRect/>
+                    <a:stretch>
+                      <a:fillRect/>
+                    </a:stretch>
+                  </pic:blipFill>
+                  <pic:spPr bwMode="auto">
+                    <a:xfrm>
+                      <a:off x="0" y="0"/>
+                      <a:ext cx="5600700" cy="4419600"/>
+                    </a:xfrm>
+                    <a:prstGeom prst="rect">
+                      <a:avLst/>
+                    </a:prstGeom>
+                    <a:noFill/>
+                    <a:ln>
+                      <a:noFill/>
+                    </a:ln>
+                  </pic:spPr>
+                </pic:pic>
+              </a:graphicData>
+            </a:graphic>
+          </wp:inline>
+        </w:drawing>
+      </w:r>
+    </w:p>
+    <w:p>
+      <w:pPr>
+        <w:pStyle w:val="Descripcin"/>
+      </w:pPr>
+      <w:r>
+        <w:t xml:space="preserve">Ilustración </w:t>
+      </w:r>
+      <w:r>
+        <w:fldChar w:fldCharType="begin"/>
+      </w:r>
+      <w:r>
+        <w:instrText xml:space="preserve"> SEQ Ilustración \* ARABIC </w:instrText>
+      </w:r>
+      <w:r>
+        <w:fldChar w:fldCharType="separate"/>
+      </w:r>
+      <w:r>
+        <w:rPr>
+          <w:noProof/>
+        </w:rPr>
+        <w:t>13</w:t>
+      </w:r>
+      <w:r>
+        <w:fldChar w:fldCharType="end"/>
+      </w:r>
+      <w:r>
+        <w:t xml:space="preserve"> Actualizar en campo de dueño</w:t>
+      </w:r>
+    </w:p>
+    <w:p/>
+    <w:p/>
+    <w:p>
+      <w:r>
+        <w:t>Una vez finalizada esta primera parte podemos ver en la Ilustración 14 el anterior valor de dueño, en este caso podemos apreciar como paso de ser de la propiedad de Samsung a una persona natural.</w:t>
+      </w:r>
+      <w:r>
+        <w:t xml:space="preserve"> Adicionalmente el sistema permite ver el anterior dueño Ilustración 15.</w:t>
+      </w:r>
+    </w:p>
+    <w:p>
+      <w:pPr>
+        <w:keepNext/>
+      </w:pPr>
+      <w:r>
+        <w:rPr>
+          <w:noProof/>
+        </w:rPr>
+        <w:lastRenderedPageBreak/>
+        <w:drawing>
+          <wp:inline distT="0" distB="0" distL="0" distR="0" wp14:anchorId="58EC598F" wp14:editId="7F682AF3">
+            <wp:extent cx="5600700" cy="4343400"/>
+            <wp:effectExtent l="0" t="0" r="0" b="0"/>
+            <wp:docPr id="22" name="Imagen 22"/>
+            <wp:cNvGraphicFramePr>
+              <a:graphicFrameLocks xmlns:a="http://schemas.openxmlformats.org/drawingml/2006/main" noChangeAspect="1"/>
+            </wp:cNvGraphicFramePr>
+            <a:graphic xmlns:a="http://schemas.openxmlformats.org/drawingml/2006/main">
+              <a:graphicData uri="http://schemas.openxmlformats.org/drawingml/2006/picture">
+                <pic:pic xmlns:pic="http://schemas.openxmlformats.org/drawingml/2006/picture">
+                  <pic:nvPicPr>
+                    <pic:cNvPr id="0" name="Picture 21"/>
+                    <pic:cNvPicPr>
+                      <a:picLocks noChangeAspect="1" noChangeArrowheads="1"/>
+                    </pic:cNvPicPr>
+                  </pic:nvPicPr>
+                  <pic:blipFill>
+                    <a:blip r:embed="rId24">
+                      <a:extLst>
+                        <a:ext uri="{28A0092B-C50C-407E-A947-70E740481C1C}">
+                          <a14:useLocalDpi xmlns:a14="http://schemas.microsoft.com/office/drawing/2010/main" val="0"/>
+                        </a:ext>
+                      </a:extLst>
+                    </a:blip>
+                    <a:srcRect/>
+                    <a:stretch>
+                      <a:fillRect/>
+                    </a:stretch>
+                  </pic:blipFill>
+                  <pic:spPr bwMode="auto">
+                    <a:xfrm>
+                      <a:off x="0" y="0"/>
+                      <a:ext cx="5600700" cy="4343400"/>
+                    </a:xfrm>
+                    <a:prstGeom prst="rect">
+                      <a:avLst/>
+                    </a:prstGeom>
+                    <a:noFill/>
+                    <a:ln>
+                      <a:noFill/>
+                    </a:ln>
+                  </pic:spPr>
+                </pic:pic>
+              </a:graphicData>
+            </a:graphic>
+          </wp:inline>
+        </w:drawing>
+      </w:r>
+    </w:p>
+    <w:p>
+      <w:pPr>
+        <w:pStyle w:val="Descripcin"/>
+      </w:pPr>
+      <w:r>
+        <w:t xml:space="preserve">Ilustración </w:t>
+      </w:r>
+      <w:r>
+        <w:fldChar w:fldCharType="begin"/>
+      </w:r>
+      <w:r>
+        <w:instrText xml:space="preserve"> SEQ Ilustración \* ARABIC </w:instrText>
+      </w:r>
+      <w:r>
+        <w:fldChar w:fldCharType="separate"/>
+      </w:r>
+      <w:r>
+        <w:rPr>
+          <w:noProof/>
+        </w:rPr>
+        <w:t>14</w:t>
+      </w:r>
+      <w:r>
+        <w:fldChar w:fldCharType="end"/>
+      </w:r>
+      <w:r>
+        <w:t xml:space="preserve"> Anterior dueño</w:t>
+      </w:r>
+    </w:p>
+    <w:p/>
+    <w:p>
+      <w:r>
+        <w:t xml:space="preserve">Ahora para transferir el dispositivo a otro usuario, en la pestaña de </w:t>
+      </w:r>
+      <w:proofErr w:type="spellStart"/>
+      <w:r>
+        <w:rPr>
+          <w:b/>
+          <w:bCs/>
+        </w:rPr>
+        <w:t>Send</w:t>
+      </w:r>
+      <w:proofErr w:type="spellEnd"/>
+      <w:r>
+        <w:t xml:space="preserve"> Se debe escoger el dispositivo y el nuevo dueño de este, para finalmente enviarlo. En la Ilustración 17 se pude ver el nuevo propietario del dispositivo.</w:t>
+      </w:r>
+    </w:p>
+    <w:p>
+      <w:pPr>
+        <w:keepNext/>
+      </w:pPr>
+      <w:r>
+        <w:rPr>
+          <w:noProof/>
+        </w:rPr>
+        <w:lastRenderedPageBreak/>
+        <w:drawing>
+          <wp:inline distT="0" distB="0" distL="0" distR="0" wp14:anchorId="54373A2E" wp14:editId="010DA4B5">
+            <wp:extent cx="5600700" cy="4324350"/>
+            <wp:effectExtent l="0" t="0" r="0" b="0"/>
+            <wp:docPr id="23" name="Imagen 23"/>
+            <wp:cNvGraphicFramePr>
+              <a:graphicFrameLocks xmlns:a="http://schemas.openxmlformats.org/drawingml/2006/main" noChangeAspect="1"/>
+            </wp:cNvGraphicFramePr>
+            <a:graphic xmlns:a="http://schemas.openxmlformats.org/drawingml/2006/main">
+              <a:graphicData uri="http://schemas.openxmlformats.org/drawingml/2006/picture">
+                <pic:pic xmlns:pic="http://schemas.openxmlformats.org/drawingml/2006/picture">
+                  <pic:nvPicPr>
+                    <pic:cNvPr id="0" name="Picture 22"/>
+                    <pic:cNvPicPr>
+                      <a:picLocks noChangeAspect="1" noChangeArrowheads="1"/>
+                    </pic:cNvPicPr>
+                  </pic:nvPicPr>
+                  <pic:blipFill>
+                    <a:blip r:embed="rId25">
+                      <a:extLst>
+                        <a:ext uri="{28A0092B-C50C-407E-A947-70E740481C1C}">
+                          <a14:useLocalDpi xmlns:a14="http://schemas.microsoft.com/office/drawing/2010/main" val="0"/>
+                        </a:ext>
+                      </a:extLst>
+                    </a:blip>
+                    <a:srcRect/>
+                    <a:stretch>
+                      <a:fillRect/>
+                    </a:stretch>
+                  </pic:blipFill>
+                  <pic:spPr bwMode="auto">
+                    <a:xfrm>
+                      <a:off x="0" y="0"/>
+                      <a:ext cx="5600700" cy="4324350"/>
+                    </a:xfrm>
+                    <a:prstGeom prst="rect">
+                      <a:avLst/>
+                    </a:prstGeom>
+                    <a:noFill/>
+                    <a:ln>
+                      <a:noFill/>
+                    </a:ln>
+                  </pic:spPr>
+                </pic:pic>
+              </a:graphicData>
+            </a:graphic>
+          </wp:inline>
+        </w:drawing>
+      </w:r>
+    </w:p>
+    <w:p>
+      <w:pPr>
+        <w:pStyle w:val="Descripcin"/>
+      </w:pPr>
+      <w:r>
+        <w:t xml:space="preserve">Ilustración </w:t>
+      </w:r>
+      <w:r>
+        <w:fldChar w:fldCharType="begin"/>
+      </w:r>
+      <w:r>
+        <w:instrText xml:space="preserve"> SEQ Ilustración \* ARABIC </w:instrText>
+      </w:r>
+      <w:r>
+        <w:fldChar w:fldCharType="separate"/>
+      </w:r>
+      <w:r>
+        <w:rPr>
+          <w:noProof/>
+        </w:rPr>
+        <w:t>15</w:t>
+      </w:r>
+      <w:r>
+        <w:fldChar w:fldCharType="end"/>
+      </w:r>
+      <w:r>
+        <w:t xml:space="preserve"> transferir dispositivo</w:t>
+      </w:r>
+    </w:p>
+    <w:p>
+      <w:pPr>
+        <w:keepNext/>
+      </w:pPr>
+      <w:r>
+        <w:rPr>
+          <w:noProof/>
+        </w:rPr>
+        <w:drawing>
+          <wp:inline distT="0" distB="0" distL="0" distR="0" wp14:anchorId="007B5437" wp14:editId="13509C7D">
+            <wp:extent cx="5638800" cy="2628900"/>
+            <wp:effectExtent l="0" t="0" r="0" b="0"/>
+            <wp:docPr id="24" name="Imagen 24"/>
+            <wp:cNvGraphicFramePr>
+              <a:graphicFrameLocks xmlns:a="http://schemas.openxmlformats.org/drawingml/2006/main" noChangeAspect="1"/>
+            </wp:cNvGraphicFramePr>
+            <a:graphic xmlns:a="http://schemas.openxmlformats.org/drawingml/2006/main">
+              <a:graphicData uri="http://schemas.openxmlformats.org/drawingml/2006/picture">
+                <pic:pic xmlns:pic="http://schemas.openxmlformats.org/drawingml/2006/picture">
+                  <pic:nvPicPr>
+                    <pic:cNvPr id="0" name="Picture 23"/>
+                    <pic:cNvPicPr>
+                      <a:picLocks noChangeAspect="1" noChangeArrowheads="1"/>
+                    </pic:cNvPicPr>
+                  </pic:nvPicPr>
+                  <pic:blipFill>
+                    <a:blip r:embed="rId26">
+                      <a:extLst>
+                        <a:ext uri="{28A0092B-C50C-407E-A947-70E740481C1C}">
+                          <a14:useLocalDpi xmlns:a14="http://schemas.microsoft.com/office/drawing/2010/main" val="0"/>
+                        </a:ext>
+                      </a:extLst>
+                    </a:blip>
+                    <a:srcRect/>
+                    <a:stretch>
+                      <a:fillRect/>
+                    </a:stretch>
+                  </pic:blipFill>
+                  <pic:spPr bwMode="auto">
+                    <a:xfrm>
+                      <a:off x="0" y="0"/>
+                      <a:ext cx="5638800" cy="2628900"/>
+                    </a:xfrm>
+                    <a:prstGeom prst="rect">
+                      <a:avLst/>
+                    </a:prstGeom>
+                    <a:noFill/>
+                    <a:ln>
+                      <a:noFill/>
+                    </a:ln>
+                  </pic:spPr>
+                </pic:pic>
+              </a:graphicData>
+            </a:graphic>
+          </wp:inline>
+        </w:drawing>
+      </w:r>
+    </w:p>
+    <w:p>
+      <w:pPr>
+        <w:pStyle w:val="Descripcin"/>
+      </w:pPr>
+      <w:r>
+        <w:t xml:space="preserve">Ilustración </w:t>
+      </w:r>
+      <w:r>
+        <w:fldChar w:fldCharType="begin"/>
+      </w:r>
+      <w:r>
+        <w:instrText xml:space="preserve"> SEQ Ilustración \* ARABIC </w:instrText>
+      </w:r>
+      <w:r>
+        <w:fldChar w:fldCharType="separate"/>
+      </w:r>
+      <w:r>
+        <w:rPr>
+          <w:noProof/>
+        </w:rPr>
+        <w:t>16</w:t>
+      </w:r>
+      <w:r>
+        <w:fldChar w:fldCharType="end"/>
+      </w:r>
+      <w:r>
+        <w:t xml:space="preserve"> Enviar dispositivo</w:t>
+      </w:r>
+    </w:p>
+    <w:p>
+      <w:pPr>
+        <w:keepNext/>
+      </w:pPr>
+      <w:r>
+        <w:rPr>
+          <w:noProof/>
+        </w:rPr>
+        <w:lastRenderedPageBreak/>
+        <w:drawing>
+          <wp:inline distT="0" distB="0" distL="0" distR="0" wp14:anchorId="1FD48BAA" wp14:editId="0594F782">
+            <wp:extent cx="5648325" cy="3257550"/>
+            <wp:effectExtent l="0" t="0" r="9525" b="0"/>
+            <wp:docPr id="25" name="Imagen 25"/>
+            <wp:cNvGraphicFramePr>
+              <a:graphicFrameLocks xmlns:a="http://schemas.openxmlformats.org/drawingml/2006/main" noChangeAspect="1"/>
+            </wp:cNvGraphicFramePr>
+            <a:graphic xmlns:a="http://schemas.openxmlformats.org/drawingml/2006/main">
+              <a:graphicData uri="http://schemas.openxmlformats.org/drawingml/2006/picture">
+                <pic:pic xmlns:pic="http://schemas.openxmlformats.org/drawingml/2006/picture">
+                  <pic:nvPicPr>
+                    <pic:cNvPr id="0" name="Picture 24"/>
+                    <pic:cNvPicPr>
+                      <a:picLocks noChangeAspect="1" noChangeArrowheads="1"/>
+                    </pic:cNvPicPr>
+                  </pic:nvPicPr>
+                  <pic:blipFill>
+                    <a:blip r:embed="rId27">
+                      <a:extLst>
+                        <a:ext uri="{28A0092B-C50C-407E-A947-70E740481C1C}">
+                          <a14:useLocalDpi xmlns:a14="http://schemas.microsoft.com/office/drawing/2010/main" val="0"/>
+                        </a:ext>
+                      </a:extLst>
+                    </a:blip>
+                    <a:srcRect/>
+                    <a:stretch>
+                      <a:fillRect/>
+                    </a:stretch>
+                  </pic:blipFill>
+                  <pic:spPr bwMode="auto">
+                    <a:xfrm>
+                      <a:off x="0" y="0"/>
+                      <a:ext cx="5648325" cy="3257550"/>
+                    </a:xfrm>
+                    <a:prstGeom prst="rect">
+                      <a:avLst/>
+                    </a:prstGeom>
+                    <a:noFill/>
+                    <a:ln>
+                      <a:noFill/>
+                    </a:ln>
+                  </pic:spPr>
+                </pic:pic>
+              </a:graphicData>
+            </a:graphic>
+          </wp:inline>
+        </w:drawing>
+      </w:r>
+    </w:p>
+    <w:p>
+      <w:pPr>
+        <w:pStyle w:val="Descripcin"/>
+      </w:pPr>
+      <w:r>
+        <w:t xml:space="preserve">Ilustración </w:t>
+      </w:r>
+      <w:r>
+        <w:fldChar w:fldCharType="begin"/>
+      </w:r>
+      <w:r>
+        <w:instrText xml:space="preserve"> SEQ Ilustración \* ARABIC </w:instrText>
+      </w:r>
+      <w:r>
+        <w:fldChar w:fldCharType="separate"/>
+      </w:r>
+      <w:r>
+        <w:rPr>
+          <w:noProof/>
+        </w:rPr>
+        <w:t>17</w:t>
+      </w:r>
+      <w:r>
+        <w:fldChar w:fldCharType="end"/>
+      </w:r>
+      <w:r>
+        <w:t xml:space="preserve"> Finalizar transferencia del dispositivo</w:t>
+      </w:r>
+    </w:p>
+    <w:p/>
+    <w:p>
+      <w:pPr>
+        <w:pStyle w:val="Ttulo"/>
+      </w:pPr>
+      <w:r>
+        <w:t>Aspectos para resaltar</w:t>
       </w:r>
     </w:p>
     <w:sectPr>
@@ -385,6 +2847,219 @@
     </w:sectPr>
   </w:body>
 </w:document>
+</file>
+
+<file path=word/numbering.xml><?xml version="1.0" encoding="utf-8"?>
+<w:numbering xmlns:wpc="http://schemas.microsoft.com/office/word/2010/wordprocessingCanvas" xmlns:cx="http://schemas.microsoft.com/office/drawing/2014/chartex" xmlns:cx1="http://schemas.microsoft.com/office/drawing/2015/9/8/chartex" xmlns:cx2="http://schemas.microsoft.com/office/drawing/2015/10/21/chartex" xmlns:cx3="http://schemas.microsoft.com/office/drawing/2016/5/9/chartex" xmlns:cx4="http://schemas.microsoft.com/office/drawing/2016/5/10/chartex" xmlns:cx5="http://schemas.microsoft.com/office/drawing/2016/5/11/chartex" xmlns:cx6="http://schemas.microsoft.com/office/drawing/2016/5/12/chartex" xmlns:cx7="http://schemas.microsoft.com/office/drawing/2016/5/13/chartex" xmlns:cx8="http://schemas.microsoft.com/office/drawing/2016/5/14/chartex" xmlns:mc="http://schemas.openxmlformats.org/markup-compatibility/2006" xmlns:aink="http://schemas.microsoft.com/office/drawing/2016/ink" xmlns:am3d="http://schemas.microsoft.com/office/drawing/2017/model3d" xmlns:o="urn:schemas-microsoft-com:office:office" xmlns:r="http://schemas.openxmlformats.org/officeDocument/2006/relationships" xmlns:m="http://schemas.openxmlformats.org/officeDocument/2006/math" xmlns:v="urn:schemas-microsoft-com:vml" xmlns:wp14="http://schemas.microsoft.com/office/word/2010/wordprocessingDrawing" xmlns:wp="http://schemas.openxmlformats.org/drawingml/2006/wordprocessingDrawing" xmlns:w10="urn:schemas-microsoft-com:office:word" xmlns:w="http://schemas.openxmlformats.org/wordprocessingml/2006/main" xmlns:w14="http://schemas.microsoft.com/office/word/2010/wordml" xmlns:w15="http://schemas.microsoft.com/office/word/2012/wordml" xmlns:w16cex="http://schemas.microsoft.com/office/word/2018/wordml/cex" xmlns:w16cid="http://schemas.microsoft.com/office/word/2016/wordml/cid" xmlns:w16="http://schemas.microsoft.com/office/word/2018/wordml" xmlns:w16sdtdh="http://schemas.microsoft.com/office/word/2020/wordml/sdtdatahash" xmlns:w16se="http://schemas.microsoft.com/office/word/2015/wordml/symex" xmlns:wpg="http://schemas.microsoft.com/office/word/2010/wordprocessingGroup" xmlns:wpi="http://schemas.microsoft.com/office/word/2010/wordprocessingInk" xmlns:wne="http://schemas.microsoft.com/office/word/2006/wordml" xmlns:wps="http://schemas.microsoft.com/office/word/2010/wordprocessingShape" mc:Ignorable="w14 w15 w16se w16cid w16 w16cex w16sdtdh wp14">
+  <w:abstractNum w:abstractNumId="0" w15:restartNumberingAfterBreak="0">
+    <w:nsid w:val="07696DFA"/>
+    <w:multiLevelType w:val="hybridMultilevel"/>
+    <w:tmpl w:val="3F261F74"/>
+    <w:lvl w:ilvl="0" w:tplc="7DD610AE">
+      <w:start w:val="1"/>
+      <w:numFmt w:val="decimal"/>
+      <w:lvlText w:val="%1."/>
+      <w:lvlJc w:val="left"/>
+      <w:pPr>
+        <w:ind w:left="720" w:hanging="360"/>
+      </w:pPr>
+      <w:rPr>
+        <w:rFonts w:hint="default"/>
+      </w:rPr>
+    </w:lvl>
+    <w:lvl w:ilvl="1" w:tplc="240A0019" w:tentative="1">
+      <w:start w:val="1"/>
+      <w:numFmt w:val="lowerLetter"/>
+      <w:lvlText w:val="%2."/>
+      <w:lvlJc w:val="left"/>
+      <w:pPr>
+        <w:ind w:left="1440" w:hanging="360"/>
+      </w:pPr>
+    </w:lvl>
+    <w:lvl w:ilvl="2" w:tplc="240A001B" w:tentative="1">
+      <w:start w:val="1"/>
+      <w:numFmt w:val="lowerRoman"/>
+      <w:lvlText w:val="%3."/>
+      <w:lvlJc w:val="right"/>
+      <w:pPr>
+        <w:ind w:left="2160" w:hanging="180"/>
+      </w:pPr>
+    </w:lvl>
+    <w:lvl w:ilvl="3" w:tplc="240A000F" w:tentative="1">
+      <w:start w:val="1"/>
+      <w:numFmt w:val="decimal"/>
+      <w:lvlText w:val="%4."/>
+      <w:lvlJc w:val="left"/>
+      <w:pPr>
+        <w:ind w:left="2880" w:hanging="360"/>
+      </w:pPr>
+    </w:lvl>
+    <w:lvl w:ilvl="4" w:tplc="240A0019" w:tentative="1">
+      <w:start w:val="1"/>
+      <w:numFmt w:val="lowerLetter"/>
+      <w:lvlText w:val="%5."/>
+      <w:lvlJc w:val="left"/>
+      <w:pPr>
+        <w:ind w:left="3600" w:hanging="360"/>
+      </w:pPr>
+    </w:lvl>
+    <w:lvl w:ilvl="5" w:tplc="240A001B" w:tentative="1">
+      <w:start w:val="1"/>
+      <w:numFmt w:val="lowerRoman"/>
+      <w:lvlText w:val="%6."/>
+      <w:lvlJc w:val="right"/>
+      <w:pPr>
+        <w:ind w:left="4320" w:hanging="180"/>
+      </w:pPr>
+    </w:lvl>
+    <w:lvl w:ilvl="6" w:tplc="240A000F" w:tentative="1">
+      <w:start w:val="1"/>
+      <w:numFmt w:val="decimal"/>
+      <w:lvlText w:val="%7."/>
+      <w:lvlJc w:val="left"/>
+      <w:pPr>
+        <w:ind w:left="5040" w:hanging="360"/>
+      </w:pPr>
+    </w:lvl>
+    <w:lvl w:ilvl="7" w:tplc="240A0019" w:tentative="1">
+      <w:start w:val="1"/>
+      <w:numFmt w:val="lowerLetter"/>
+      <w:lvlText w:val="%8."/>
+      <w:lvlJc w:val="left"/>
+      <w:pPr>
+        <w:ind w:left="5760" w:hanging="360"/>
+      </w:pPr>
+    </w:lvl>
+    <w:lvl w:ilvl="8" w:tplc="240A001B" w:tentative="1">
+      <w:start w:val="1"/>
+      <w:numFmt w:val="lowerRoman"/>
+      <w:lvlText w:val="%9."/>
+      <w:lvlJc w:val="right"/>
+      <w:pPr>
+        <w:ind w:left="6480" w:hanging="180"/>
+      </w:pPr>
+    </w:lvl>
+  </w:abstractNum>
+  <w:abstractNum w:abstractNumId="1" w15:restartNumberingAfterBreak="0">
+    <w:nsid w:val="0A202BD1"/>
+    <w:multiLevelType w:val="hybridMultilevel"/>
+    <w:tmpl w:val="46BE384E"/>
+    <w:lvl w:ilvl="0" w:tplc="3BE2A0FA">
+      <w:start w:val="1"/>
+      <w:numFmt w:val="bullet"/>
+      <w:lvlText w:val="-"/>
+      <w:lvlJc w:val="left"/>
+      <w:pPr>
+        <w:ind w:left="720" w:hanging="360"/>
+      </w:pPr>
+      <w:rPr>
+        <w:rFonts w:ascii="Arial MT" w:eastAsia="Arial MT" w:hAnsi="Arial MT" w:cs="Arial MT" w:hint="default"/>
+      </w:rPr>
+    </w:lvl>
+    <w:lvl w:ilvl="1" w:tplc="240A0003" w:tentative="1">
+      <w:start w:val="1"/>
+      <w:numFmt w:val="bullet"/>
+      <w:lvlText w:val="o"/>
+      <w:lvlJc w:val="left"/>
+      <w:pPr>
+        <w:ind w:left="1440" w:hanging="360"/>
+      </w:pPr>
+      <w:rPr>
+        <w:rFonts w:ascii="Courier New" w:hAnsi="Courier New" w:cs="Courier New" w:hint="default"/>
+      </w:rPr>
+    </w:lvl>
+    <w:lvl w:ilvl="2" w:tplc="240A0005" w:tentative="1">
+      <w:start w:val="1"/>
+      <w:numFmt w:val="bullet"/>
+      <w:lvlText w:val=""/>
+      <w:lvlJc w:val="left"/>
+      <w:pPr>
+        <w:ind w:left="2160" w:hanging="360"/>
+      </w:pPr>
+      <w:rPr>
+        <w:rFonts w:ascii="Wingdings" w:hAnsi="Wingdings" w:hint="default"/>
+      </w:rPr>
+    </w:lvl>
+    <w:lvl w:ilvl="3" w:tplc="240A0001" w:tentative="1">
+      <w:start w:val="1"/>
+      <w:numFmt w:val="bullet"/>
+      <w:lvlText w:val=""/>
+      <w:lvlJc w:val="left"/>
+      <w:pPr>
+        <w:ind w:left="2880" w:hanging="360"/>
+      </w:pPr>
+      <w:rPr>
+        <w:rFonts w:ascii="Symbol" w:hAnsi="Symbol" w:hint="default"/>
+      </w:rPr>
+    </w:lvl>
+    <w:lvl w:ilvl="4" w:tplc="240A0003" w:tentative="1">
+      <w:start w:val="1"/>
+      <w:numFmt w:val="bullet"/>
+      <w:lvlText w:val="o"/>
+      <w:lvlJc w:val="left"/>
+      <w:pPr>
+        <w:ind w:left="3600" w:hanging="360"/>
+      </w:pPr>
+      <w:rPr>
+        <w:rFonts w:ascii="Courier New" w:hAnsi="Courier New" w:cs="Courier New" w:hint="default"/>
+      </w:rPr>
+    </w:lvl>
+    <w:lvl w:ilvl="5" w:tplc="240A0005" w:tentative="1">
+      <w:start w:val="1"/>
+      <w:numFmt w:val="bullet"/>
+      <w:lvlText w:val=""/>
+      <w:lvlJc w:val="left"/>
+      <w:pPr>
+        <w:ind w:left="4320" w:hanging="360"/>
+      </w:pPr>
+      <w:rPr>
+        <w:rFonts w:ascii="Wingdings" w:hAnsi="Wingdings" w:hint="default"/>
+      </w:rPr>
+    </w:lvl>
+    <w:lvl w:ilvl="6" w:tplc="240A0001" w:tentative="1">
+      <w:start w:val="1"/>
+      <w:numFmt w:val="bullet"/>
+      <w:lvlText w:val=""/>
+      <w:lvlJc w:val="left"/>
+      <w:pPr>
+        <w:ind w:left="5040" w:hanging="360"/>
+      </w:pPr>
+      <w:rPr>
+        <w:rFonts w:ascii="Symbol" w:hAnsi="Symbol" w:hint="default"/>
+      </w:rPr>
+    </w:lvl>
+    <w:lvl w:ilvl="7" w:tplc="240A0003" w:tentative="1">
+      <w:start w:val="1"/>
+      <w:numFmt w:val="bullet"/>
+      <w:lvlText w:val="o"/>
+      <w:lvlJc w:val="left"/>
+      <w:pPr>
+        <w:ind w:left="5760" w:hanging="360"/>
+      </w:pPr>
+      <w:rPr>
+        <w:rFonts w:ascii="Courier New" w:hAnsi="Courier New" w:cs="Courier New" w:hint="default"/>
+      </w:rPr>
+    </w:lvl>
+    <w:lvl w:ilvl="8" w:tplc="240A0005" w:tentative="1">
+      <w:start w:val="1"/>
+      <w:numFmt w:val="bullet"/>
+      <w:lvlText w:val=""/>
+      <w:lvlJc w:val="left"/>
+      <w:pPr>
+        <w:ind w:left="6480" w:hanging="360"/>
+      </w:pPr>
+      <w:rPr>
+        <w:rFonts w:ascii="Wingdings" w:hAnsi="Wingdings" w:hint="default"/>
+      </w:rPr>
+    </w:lvl>
+  </w:abstractNum>
+  <w:num w:numId="1" w16cid:durableId="1932667067">
+    <w:abstractNumId w:val="0"/>
+  </w:num>
+  <w:num w:numId="2" w16cid:durableId="1227841189">
+    <w:abstractNumId w:val="1"/>
+  </w:num>
+</w:numbering>
 </file>
 
 <file path=word/styles.xml><?xml version="1.0" encoding="utf-8"?>
@@ -858,6 +3533,36 @@
       <w:lang w:val="es-ES"/>
     </w:rPr>
   </w:style>
+  <w:style w:type="paragraph" w:styleId="Prrafodelista">
+    <w:name w:val="List Paragraph"/>
+    <w:basedOn w:val="Normal"/>
+    <w:uiPriority w:val="34"/>
+    <w:qFormat/>
+    <w:rsid w:val="00442589"/>
+    <w:pPr>
+      <w:ind w:left="720"/>
+      <w:contextualSpacing/>
+    </w:pPr>
+  </w:style>
+  <w:style w:type="paragraph" w:styleId="Descripcin">
+    <w:name w:val="caption"/>
+    <w:basedOn w:val="Normal"/>
+    <w:next w:val="Normal"/>
+    <w:uiPriority w:val="35"/>
+    <w:unhideWhenUsed/>
+    <w:qFormat/>
+    <w:rsid w:val="009E550F"/>
+    <w:pPr>
+      <w:spacing w:after="200"/>
+    </w:pPr>
+    <w:rPr>
+      <w:i/>
+      <w:iCs/>
+      <w:color w:val="44546A" w:themeColor="text2"/>
+      <w:sz w:val="18"/>
+      <w:szCs w:val="18"/>
+    </w:rPr>
+  </w:style>
 </w:styles>
 </file>
 
@@ -1154,4 +3859,16 @@
     </a:ext>
   </a:extLst>
 </a:theme>
+</file>
+
+<file path=customXml/item1.xml><?xml version="1.0" encoding="utf-8"?>
+<b:Sources xmlns:b="http://schemas.openxmlformats.org/officeDocument/2006/bibliography" xmlns="http://schemas.openxmlformats.org/officeDocument/2006/bibliography" SelectedStyle="\APASixthEditionOfficeOnline.xsl" StyleName="APA" Version="6"/>
+</file>
+
+<file path=customXml/itemProps1.xml><?xml version="1.0" encoding="utf-8"?>
+<ds:datastoreItem xmlns:ds="http://schemas.openxmlformats.org/officeDocument/2006/customXml" ds:itemID="{4A522E56-405D-4843-B1E7-39EDDB75C1FF}">
+  <ds:schemaRefs>
+    <ds:schemaRef ds:uri="http://schemas.openxmlformats.org/officeDocument/2006/bibliography"/>
+  </ds:schemaRefs>
+</ds:datastoreItem>
 </file>
--- a/Taller Investigación/Taller 2 Investigación.docx
+++ b/Taller Investigación/Taller 2 Investigación.docx
@@ -159,7 +159,7 @@
           <w:sz w:val="24"/>
           <w:szCs w:val="24"/>
         </w:rPr>
-        <w:t>Gerencia Estrategia de TI</w:t>
+        <w:t>Tecnologías Emergentes</w:t>
       </w:r>
     </w:p>
     <w:p>
@@ -180,41 +180,8 @@
           <w:sz w:val="24"/>
           <w:szCs w:val="24"/>
         </w:rPr>
-        <w:t xml:space="preserve">Johnny Alberto Mahecha </w:t>
-      </w:r>
-      <w:proofErr w:type="spellStart"/>
-      <w:r>
-        <w:rPr>
-          <w:rFonts w:ascii="Times New Roman" w:eastAsia="Times New Roman" w:hAnsi="Times New Roman" w:cs="Times New Roman"/>
-          <w:color w:val="000000" w:themeColor="text1"/>
-          <w:sz w:val="24"/>
-          <w:szCs w:val="24"/>
-        </w:rPr>
-        <w:t>Ramirez</w:t>
-      </w:r>
-      <w:proofErr w:type="spellEnd"/>
-      <w:r>
-        <w:rPr>
-          <w:rFonts w:ascii="Times New Roman" w:eastAsia="Times New Roman" w:hAnsi="Times New Roman" w:cs="Times New Roman"/>
-          <w:color w:val="000000" w:themeColor="text1"/>
-          <w:sz w:val="24"/>
-          <w:szCs w:val="24"/>
-          <w:highlight w:val="yellow"/>
-        </w:rPr>
-        <w:t>???</w:t>
-      </w:r>
-    </w:p>
-    <w:p>
-      <w:pPr>
-        <w:spacing w:line="480" w:lineRule="auto"/>
-        <w:jc w:val="center"/>
-        <w:rPr>
-          <w:rFonts w:ascii="Times New Roman" w:eastAsia="Times New Roman" w:hAnsi="Times New Roman" w:cs="Times New Roman"/>
-          <w:color w:val="000000" w:themeColor="text1"/>
-          <w:sz w:val="24"/>
-          <w:szCs w:val="24"/>
-        </w:rPr>
-      </w:pPr>
+        <w:t>Rafael Paez Mendez</w:t>
+      </w:r>
     </w:p>
     <w:p>
       <w:pPr>
@@ -384,6 +351,7 @@
         <w:pStyle w:val="Ttulo"/>
       </w:pPr>
       <w:r>
+        <w:lastRenderedPageBreak/>
         <w:t>Introducción</w:t>
       </w:r>
     </w:p>
@@ -512,15 +480,7 @@
         <w:jc w:val="both"/>
       </w:pPr>
       <w:r>
-        <w:t xml:space="preserve">Mediante un sistema de </w:t>
-      </w:r>
-      <w:proofErr w:type="spellStart"/>
-      <w:r>
-        <w:t>blockchain</w:t>
-      </w:r>
-      <w:proofErr w:type="spellEnd"/>
-      <w:r>
-        <w:t xml:space="preserve"> </w:t>
+        <w:t xml:space="preserve">Mediante un sistema de blockchain </w:t>
       </w:r>
       <w:r>
         <w:t>descentralizado privado, crear un sistema que permita realizar una trazabilidad de los dispositivos electrónicos desde su manufacturación.</w:t>
@@ -549,45 +509,16 @@
         <w:pStyle w:val="Ttulo"/>
       </w:pPr>
       <w:r>
-        <w:t xml:space="preserve">Sistema </w:t>
-      </w:r>
-      <w:proofErr w:type="spellStart"/>
-      <w:r>
-        <w:t>Blockchain_dispositivos</w:t>
-      </w:r>
-      <w:proofErr w:type="spellEnd"/>
+        <w:t>Sistema Blockchain_dispositivos</w:t>
+      </w:r>
     </w:p>
     <w:p/>
     <w:p>
       <w:r>
-        <w:t xml:space="preserve">Con el uso de </w:t>
-      </w:r>
-      <w:proofErr w:type="spellStart"/>
-      <w:r>
-        <w:t>MultiChain</w:t>
-      </w:r>
-      <w:proofErr w:type="spellEnd"/>
-      <w:r>
-        <w:t xml:space="preserve"> que es una plataforma que permite diseñar y gestionar registros distribuidos de </w:t>
-      </w:r>
-      <w:proofErr w:type="spellStart"/>
-      <w:r>
-        <w:t>blockchain</w:t>
-      </w:r>
-      <w:proofErr w:type="spellEnd"/>
-      <w:r>
-        <w:t xml:space="preserve"> de manera sencilla se crea un sistema descentralizado que permite a usuarios crear artículos con descripciones de detalladas y transferirlos entre si con la posibilidad de gestionar los permisos de cada usuario en cuanto a lectura, escritura, creación, envió entre otras opciones.</w:t>
-      </w:r>
-      <w:r>
-        <w:t xml:space="preserve"> Aquí con ayuda de la herramienta </w:t>
-      </w:r>
-      <w:proofErr w:type="spellStart"/>
-      <w:r>
-        <w:t>Xampp</w:t>
-      </w:r>
-      <w:proofErr w:type="spellEnd"/>
-      <w:r>
-        <w:t xml:space="preserve"> se sube el sistema a un servidor independiente se realizaron pruebas para aplicar las funcionalidades deseadas.</w:t>
+        <w:t>Con el uso de MultiChain que es una plataforma que permite diseñar y gestionar registros distribuidos de blockchain de manera sencilla se crea un sistema descentralizado que permite a usuarios crear artículos con descripciones de detalladas y transferirlos entre si con la posibilidad de gestionar los permisos de cada usuario en cuanto a lectura, escritura, creación, envió entre otras opciones.</w:t>
+      </w:r>
+      <w:r>
+        <w:t xml:space="preserve"> Aquí con ayuda de la herramienta Xampp se sube el sistema a un servidor independiente se realizaron pruebas para aplicar las funcionalidades deseadas.</w:t>
       </w:r>
     </w:p>
     <w:p/>
@@ -606,63 +537,14 @@
         </w:numPr>
       </w:pPr>
       <w:r>
-        <w:t xml:space="preserve">Crear la </w:t>
-      </w:r>
-      <w:proofErr w:type="spellStart"/>
-      <w:r>
-        <w:t>blockchain</w:t>
-      </w:r>
-      <w:proofErr w:type="spellEnd"/>
-      <w:r>
-        <w:t xml:space="preserve"> con el </w:t>
-      </w:r>
-      <w:proofErr w:type="gramStart"/>
-      <w:r>
-        <w:t>comando .</w:t>
-      </w:r>
-      <w:proofErr w:type="gramEnd"/>
-      <w:r>
-        <w:t>\</w:t>
-      </w:r>
-      <w:proofErr w:type="spellStart"/>
-      <w:r>
-        <w:t>multichain-util</w:t>
-      </w:r>
-      <w:proofErr w:type="spellEnd"/>
-      <w:r>
-        <w:t xml:space="preserve"> </w:t>
-      </w:r>
-      <w:proofErr w:type="spellStart"/>
+        <w:t xml:space="preserve">Crear la blockchain con el comando .\multichain-util </w:t>
+      </w:r>
       <w:r>
         <w:rPr>
           <w:i/>
           <w:iCs/>
         </w:rPr>
-        <w:t>create</w:t>
-      </w:r>
-      <w:proofErr w:type="spellEnd"/>
-      <w:r>
-        <w:rPr>
-          <w:i/>
-          <w:iCs/>
-        </w:rPr>
-        <w:t xml:space="preserve"> &lt;Nombre de la </w:t>
-      </w:r>
-      <w:proofErr w:type="spellStart"/>
-      <w:r>
-        <w:rPr>
-          <w:i/>
-          <w:iCs/>
-        </w:rPr>
-        <w:t>blockchain</w:t>
-      </w:r>
-      <w:proofErr w:type="spellEnd"/>
-      <w:r>
-        <w:rPr>
-          <w:i/>
-          <w:iCs/>
-        </w:rPr>
-        <w:t>&gt;</w:t>
+        <w:t>create &lt;Nombre de la blockchain&gt;</w:t>
       </w:r>
     </w:p>
     <w:p>
@@ -674,82 +556,14 @@
         </w:numPr>
       </w:pPr>
       <w:r>
-        <w:t xml:space="preserve">Generar la </w:t>
-      </w:r>
-      <w:proofErr w:type="spellStart"/>
-      <w:r>
-        <w:t>blockchain</w:t>
-      </w:r>
-      <w:proofErr w:type="spellEnd"/>
-      <w:r>
-        <w:t xml:space="preserve"> con el </w:t>
-      </w:r>
-      <w:proofErr w:type="gramStart"/>
-      <w:r>
-        <w:t xml:space="preserve">comando </w:t>
+        <w:t xml:space="preserve">Generar la blockchain con el comando </w:t>
       </w:r>
       <w:r>
         <w:rPr>
           <w:i/>
           <w:iCs/>
         </w:rPr>
-        <w:t>.</w:t>
-      </w:r>
-      <w:proofErr w:type="gramEnd"/>
-      <w:r>
-        <w:rPr>
-          <w:i/>
-          <w:iCs/>
-        </w:rPr>
-        <w:t>\</w:t>
-      </w:r>
-      <w:proofErr w:type="spellStart"/>
-      <w:r>
-        <w:rPr>
-          <w:i/>
-          <w:iCs/>
-        </w:rPr>
-        <w:t>multichain-util</w:t>
-      </w:r>
-      <w:proofErr w:type="spellEnd"/>
-      <w:r>
-        <w:rPr>
-          <w:i/>
-          <w:iCs/>
-        </w:rPr>
-        <w:t xml:space="preserve"> </w:t>
-      </w:r>
-      <w:proofErr w:type="spellStart"/>
-      <w:r>
-        <w:rPr>
-          <w:i/>
-          <w:iCs/>
-        </w:rPr>
-        <w:t>create</w:t>
-      </w:r>
-      <w:proofErr w:type="spellEnd"/>
-      <w:r>
-        <w:rPr>
-          <w:i/>
-          <w:iCs/>
-        </w:rPr>
-        <w:t xml:space="preserve"> &lt;Nombre de la </w:t>
-      </w:r>
-      <w:proofErr w:type="spellStart"/>
-      <w:r>
-        <w:rPr>
-          <w:i/>
-          <w:iCs/>
-        </w:rPr>
-        <w:t>blockchain</w:t>
-      </w:r>
-      <w:proofErr w:type="spellEnd"/>
-      <w:r>
-        <w:rPr>
-          <w:i/>
-          <w:iCs/>
-        </w:rPr>
-        <w:t>&gt;</w:t>
+        <w:t>.\multichain-util create &lt;Nombre de la blockchain&gt;</w:t>
       </w:r>
     </w:p>
     <w:p>
@@ -1025,15 +839,7 @@
         <w:jc w:val="both"/>
       </w:pPr>
       <w:r>
-        <w:t xml:space="preserve">Con el hecho de huella única que persiste en los sistemas de </w:t>
-      </w:r>
-      <w:proofErr w:type="spellStart"/>
-      <w:r>
-        <w:t>blockchain</w:t>
-      </w:r>
-      <w:proofErr w:type="spellEnd"/>
-      <w:r>
-        <w:t xml:space="preserve"> se pretende incorporar cada uno de los portátiles bajo una de estas redes, aquí se podrá dar seguimiento al dueño actual del dispositivo y bajo una sencilla operación </w:t>
+        <w:t xml:space="preserve">Con el hecho de huella única que persiste en los sistemas de blockchain se pretende incorporar cada uno de los portátiles bajo una de estas redes, aquí se podrá dar seguimiento al dueño actual del dispositivo y bajo una sencilla operación </w:t>
       </w:r>
       <w:r>
         <w:t xml:space="preserve">este dueño podrá ceder su pertenencia a otro cliente. Siendo cada una de estas “huellas” un portátil que posea un cliente se busca dar seguridad de la pertenencia de todos estos dispositivos electrónicos que pueda tener un cliente cubriendo robos y evitando el trafico ilegal de estos artículos con una confirmación muy sencilla. Los elementos robados encontrados podrán ser devueltos a sus dueños por la información que estos suministran </w:t>
@@ -1145,32 +951,13 @@
         <w:t>Para ser más específicos en la Ilustración 1, se puede ver el propósito del sistema de una forma más detallada reconociendo 4 operaciones esenciales ya implementadas: Agregar dispositivos: aquí estos dispositivos se incorporan a la red</w:t>
       </w:r>
       <w:r>
-        <w:t xml:space="preserve">, </w:t>
-      </w:r>
-      <w:r>
-        <w:t>una vez agregado un dispositivo este es asignado a un propietario donde inicia el registro de propiedad y seguridad a lo largo de su vida útil</w:t>
-      </w:r>
-      <w:r>
-        <w:t xml:space="preserve">; Agregar usuarios al sistema de </w:t>
-      </w:r>
-      <w:proofErr w:type="spellStart"/>
-      <w:r>
-        <w:t>blockchain</w:t>
-      </w:r>
-      <w:proofErr w:type="spellEnd"/>
-      <w:r>
-        <w:t xml:space="preserve">:  donde los usuarios entran a ser parte de nuestro sistema </w:t>
-      </w:r>
-      <w:r>
-        <w:t xml:space="preserve">confiando su información de contacto en caso de robo; Finalmente la transferencia de dispositivos a un nuevo dueño: Aquí el dispositivo cambia de usuario y esto queda registrado y avalado por la red de </w:t>
-      </w:r>
-      <w:proofErr w:type="spellStart"/>
-      <w:r>
-        <w:t>blockchain</w:t>
-      </w:r>
-      <w:proofErr w:type="spellEnd"/>
-      <w:r>
-        <w:t xml:space="preserve">. Para explicar de manera más detallada se </w:t>
+        <w:t>, una vez agregado un dispositivo este es asignado a un propietario donde inicia el registro de propiedad y seguridad a lo largo de su vida útil</w:t>
+      </w:r>
+      <w:r>
+        <w:t xml:space="preserve">; Agregar usuarios al sistema de blockchain:  donde los usuarios entran a ser parte de nuestro sistema </w:t>
+      </w:r>
+      <w:r>
+        <w:t xml:space="preserve">confiando su información de contacto en caso de robo; Finalmente la transferencia de dispositivos a un nuevo dueño: Aquí el dispositivo cambia de usuario y esto queda registrado y avalado por la red de blockchain. Para explicar de manera más detallada se </w:t>
       </w:r>
       <w:r>
         <w:t>toma cada paso y se desarrolla en el sistema propuesto:</w:t>
@@ -1197,31 +984,13 @@
       <w:r>
         <w:t xml:space="preserve">Para agregar un dispositivo basta con ir al portal del sistema y dirigirse a </w:t>
       </w:r>
-      <w:proofErr w:type="spellStart"/>
       <w:r>
         <w:rPr>
           <w:b/>
           <w:bCs/>
         </w:rPr>
-        <w:t>Issue</w:t>
-      </w:r>
-      <w:proofErr w:type="spellEnd"/>
-      <w:r>
-        <w:rPr>
-          <w:b/>
-          <w:bCs/>
-        </w:rPr>
-        <w:t xml:space="preserve"> </w:t>
-      </w:r>
-      <w:proofErr w:type="spellStart"/>
-      <w:r>
-        <w:rPr>
-          <w:b/>
-          <w:bCs/>
-        </w:rPr>
-        <w:t>Asset</w:t>
-      </w:r>
-      <w:proofErr w:type="spellEnd"/>
+        <w:t>Issue Asset</w:t>
+      </w:r>
       <w:r>
         <w:rPr>
           <w:b/>
@@ -1630,15 +1399,7 @@
         </w:numPr>
       </w:pPr>
       <w:r>
-        <w:t xml:space="preserve">Agregar usuarios al sistema de </w:t>
-      </w:r>
-      <w:proofErr w:type="spellStart"/>
-      <w:r>
-        <w:t>Blockchain</w:t>
-      </w:r>
-      <w:proofErr w:type="spellEnd"/>
-      <w:r>
-        <w:t>.</w:t>
+        <w:t>Agregar usuarios al sistema de Blockchain.</w:t>
       </w:r>
     </w:p>
     <w:p/>
@@ -1646,37 +1407,12 @@
       <w:r>
         <w:t xml:space="preserve">Por otro lado, para que un nuevo usuario participe en nuestro sistema basta con dirigirse a </w:t>
       </w:r>
-      <w:proofErr w:type="spellStart"/>
       <w:r>
         <w:rPr>
           <w:b/>
           <w:bCs/>
         </w:rPr>
-        <w:t>Get</w:t>
-      </w:r>
-      <w:proofErr w:type="spellEnd"/>
-      <w:r>
-        <w:rPr>
-          <w:b/>
-          <w:bCs/>
-        </w:rPr>
-        <w:t xml:space="preserve"> new </w:t>
-      </w:r>
-      <w:proofErr w:type="spellStart"/>
-      <w:r>
-        <w:rPr>
-          <w:b/>
-          <w:bCs/>
-        </w:rPr>
-        <w:t>address</w:t>
-      </w:r>
-      <w:proofErr w:type="spellEnd"/>
-      <w:r>
-        <w:rPr>
-          <w:b/>
-          <w:bCs/>
-        </w:rPr>
-        <w:t xml:space="preserve">, </w:t>
+        <w:t xml:space="preserve">Get new address, </w:t>
       </w:r>
       <w:r>
         <w:t xml:space="preserve">aquí se proporcionará una nueva dirección para que el usuario pueda acceder al sistema, </w:t>
@@ -1700,15 +1436,7 @@
         <w:t>el usuario</w:t>
       </w:r>
       <w:r>
-        <w:t xml:space="preserve"> en la red de </w:t>
-      </w:r>
-      <w:proofErr w:type="spellStart"/>
-      <w:r>
-        <w:t>blockchain</w:t>
-      </w:r>
-      <w:proofErr w:type="spellEnd"/>
-      <w:r>
-        <w:t>, hay que tener en cuenta que los usuarios tendrán dos permisos de acción sobre la red, transferir dispositivos y agregar dispositivos a la red. Este proceso se puede apreciar en las siguientes imágenes:</w:t>
+        <w:t xml:space="preserve"> en la red de blockchain, hay que tener en cuenta que los usuarios tendrán dos permisos de acción sobre la red, transferir dispositivos y agregar dispositivos a la red. Este proceso se puede apreciar en las siguientes imágenes:</w:t>
       </w:r>
     </w:p>
     <w:p/>
@@ -2059,13 +1787,8 @@
         <w:fldChar w:fldCharType="end"/>
       </w:r>
       <w:r>
-        <w:t xml:space="preserve"> Agregar nombre del </w:t>
-      </w:r>
-      <w:proofErr w:type="spellStart"/>
-      <w:r>
-        <w:t>ususario</w:t>
-      </w:r>
-      <w:proofErr w:type="spellEnd"/>
+        <w:t xml:space="preserve"> Agregar nombre del ususario</w:t>
+      </w:r>
     </w:p>
     <w:p>
       <w:pPr>
@@ -2174,7 +1897,6 @@
       <w:r>
         <w:t xml:space="preserve">Cuando un dueño desee transferir su propiedad de un dispositivo a un nuevo dueño, debe dirigirse al apartado de </w:t>
       </w:r>
-      <w:proofErr w:type="spellStart"/>
       <w:r>
         <w:rPr>
           <w:b/>
@@ -2182,7 +1904,6 @@
         </w:rPr>
         <w:t>Update</w:t>
       </w:r>
-      <w:proofErr w:type="spellEnd"/>
       <w:r>
         <w:t>, el primer paso consiste en actualizar el campo de dueño teniendo en cuenta el nombre de la persona a la cual esta haciendo la transferencia y el dispositivo que desea transferir (ilustración 11, 12 y 13).</w:t>
       </w:r>
@@ -2554,7 +2275,6 @@
       <w:r>
         <w:t xml:space="preserve">Ahora para transferir el dispositivo a otro usuario, en la pestaña de </w:t>
       </w:r>
-      <w:proofErr w:type="spellStart"/>
       <w:r>
         <w:rPr>
           <w:b/>
@@ -2562,7 +2282,6 @@
         </w:rPr>
         <w:t>Send</w:t>
       </w:r>
-      <w:proofErr w:type="spellEnd"/>
       <w:r>
         <w:t xml:space="preserve"> Se debe escoger el dispositivo y el nuevo dueño de este, para finalmente enviarlo. En la Ilustración 17 se pude ver el nuevo propietario del dispositivo.</w:t>
       </w:r>
@@ -3053,10 +2772,10 @@
       </w:rPr>
     </w:lvl>
   </w:abstractNum>
-  <w:num w:numId="1" w16cid:durableId="1932667067">
+  <w:num w:numId="1">
     <w:abstractNumId w:val="0"/>
   </w:num>
-  <w:num w:numId="2" w16cid:durableId="1227841189">
+  <w:num w:numId="2">
     <w:abstractNumId w:val="1"/>
   </w:num>
 </w:numbering>
